--- a/docs.docx
+++ b/docs.docx
@@ -9,64 +9,23 @@
           <w:ilvl w:val="0"/>
           <w:numId w:val="1"/>
         </w:numPr>
-        <w:rPr>
-          <w:rFonts w:ascii="Amazon ember" w:hAnsi="Amazon ember"/>
-          <w:sz w:val="28"/>
-          <w:szCs w:val="28"/>
-          <w:lang w:val="en-US"/>
-        </w:rPr>
-      </w:pPr>
-      <w:proofErr w:type="spellStart"/>
-      <w:r>
-        <w:rPr>
-          <w:rFonts w:ascii="Amazon ember" w:hAnsi="Amazon ember"/>
-          <w:sz w:val="28"/>
-          <w:szCs w:val="28"/>
-          <w:lang w:val="en-US"/>
-        </w:rPr>
-        <w:t>npx</w:t>
-      </w:r>
-      <w:proofErr w:type="spellEnd"/>
-      <w:r>
-        <w:rPr>
-          <w:rFonts w:ascii="Amazon ember" w:hAnsi="Amazon ember"/>
-          <w:sz w:val="28"/>
-          <w:szCs w:val="28"/>
-          <w:lang w:val="en-US"/>
-        </w:rPr>
-        <w:t xml:space="preserve"> </w:t>
-      </w:r>
-      <w:proofErr w:type="spellStart"/>
-      <w:r>
-        <w:rPr>
-          <w:rFonts w:ascii="Amazon ember" w:hAnsi="Amazon ember"/>
-          <w:sz w:val="28"/>
-          <w:szCs w:val="28"/>
-          <w:lang w:val="en-US"/>
-        </w:rPr>
-        <w:t>create-next-app@</w:t>
-      </w:r>
-      <w:proofErr w:type="gramStart"/>
-      <w:r>
-        <w:rPr>
-          <w:rFonts w:ascii="Amazon ember" w:hAnsi="Amazon ember"/>
-          <w:sz w:val="28"/>
-          <w:szCs w:val="28"/>
-          <w:lang w:val="en-US"/>
-        </w:rPr>
-        <w:t>latest</w:t>
-      </w:r>
-      <w:proofErr w:type="spellEnd"/>
-      <w:r>
-        <w:rPr>
-          <w:rFonts w:ascii="Amazon ember" w:hAnsi="Amazon ember"/>
-          <w:sz w:val="28"/>
-          <w:szCs w:val="28"/>
-          <w:lang w:val="en-US"/>
-        </w:rPr>
-        <w:t xml:space="preserve">  .</w:t>
-      </w:r>
-      <w:proofErr w:type="gramEnd"/>
+        <w:jc w:val="both"/>
+        <w:rPr>
+          <w:rFonts w:ascii="Amazon ember" w:hAnsi="Amazon ember"/>
+          <w:sz w:val="28"/>
+          <w:szCs w:val="28"/>
+          <w:lang w:val="en-US"/>
+        </w:rPr>
+      </w:pPr>
+      <w:r>
+        <w:rPr>
+          <w:rFonts w:ascii="Amazon ember" w:hAnsi="Amazon ember"/>
+          <w:sz w:val="28"/>
+          <w:szCs w:val="28"/>
+          <w:lang w:val="en-US"/>
+        </w:rPr>
+        <w:t>npx create-next-app@latest  .</w:t>
+      </w:r>
     </w:p>
     <w:p>
       <w:pPr>
@@ -75,125 +34,33 @@
           <w:ilvl w:val="0"/>
           <w:numId w:val="1"/>
         </w:numPr>
-        <w:rPr>
-          <w:rFonts w:ascii="Amazon ember" w:hAnsi="Amazon ember"/>
-          <w:color w:val="000000" w:themeColor="text1"/>
-          <w:sz w:val="28"/>
-          <w:szCs w:val="28"/>
-          <w:lang w:val="en-US"/>
-        </w:rPr>
-      </w:pPr>
-      <w:proofErr w:type="spellStart"/>
-      <w:r>
-        <w:rPr>
-          <w:rFonts w:ascii="Amazon ember" w:hAnsi="Amazon ember"/>
-          <w:sz w:val="28"/>
-          <w:szCs w:val="28"/>
-          <w:lang w:val="en-US"/>
-        </w:rPr>
-        <w:t>npx</w:t>
-      </w:r>
-      <w:proofErr w:type="spellEnd"/>
-      <w:r>
-        <w:rPr>
-          <w:rFonts w:ascii="Amazon ember" w:hAnsi="Amazon ember"/>
-          <w:sz w:val="28"/>
-          <w:szCs w:val="28"/>
-          <w:lang w:val="en-US"/>
-        </w:rPr>
-        <w:t xml:space="preserve"> </w:t>
-      </w:r>
-      <w:proofErr w:type="spellStart"/>
-      <w:r>
-        <w:rPr>
-          <w:rFonts w:ascii="Amazon ember" w:hAnsi="Amazon ember"/>
-          <w:sz w:val="28"/>
-          <w:szCs w:val="28"/>
-          <w:lang w:val="en-US"/>
-        </w:rPr>
-        <w:t>shadcn-ui@latest</w:t>
-      </w:r>
-      <w:proofErr w:type="spellEnd"/>
-      <w:r>
-        <w:rPr>
-          <w:rFonts w:ascii="Amazon ember" w:hAnsi="Amazon ember"/>
-          <w:sz w:val="28"/>
-          <w:szCs w:val="28"/>
-          <w:lang w:val="en-US"/>
-        </w:rPr>
-        <w:t xml:space="preserve"> </w:t>
-      </w:r>
-      <w:proofErr w:type="spellStart"/>
-      <w:r>
-        <w:rPr>
-          <w:rFonts w:ascii="Amazon ember" w:hAnsi="Amazon ember"/>
-          <w:sz w:val="28"/>
-          <w:szCs w:val="28"/>
-          <w:lang w:val="en-US"/>
-        </w:rPr>
-        <w:t>init</w:t>
-      </w:r>
-      <w:proofErr w:type="spellEnd"/>
-      <w:r>
-        <w:rPr>
-          <w:rFonts w:ascii="Amazon ember" w:hAnsi="Amazon ember"/>
-          <w:sz w:val="28"/>
-          <w:szCs w:val="28"/>
-          <w:lang w:val="en-US"/>
-        </w:rPr>
-        <w:t xml:space="preserve"> – creates the global.css file with various color variables (Light + dark) But we can only use </w:t>
-      </w:r>
-      <w:proofErr w:type="spellStart"/>
-      <w:r>
-        <w:rPr>
-          <w:rFonts w:ascii="Amazon ember" w:hAnsi="Amazon ember"/>
-          <w:sz w:val="28"/>
-          <w:szCs w:val="28"/>
-          <w:lang w:val="en-US"/>
-        </w:rPr>
-        <w:t>hsl</w:t>
-      </w:r>
-      <w:proofErr w:type="spellEnd"/>
-      <w:r>
-        <w:rPr>
-          <w:rFonts w:ascii="Amazon ember" w:hAnsi="Amazon ember"/>
-          <w:sz w:val="28"/>
-          <w:szCs w:val="28"/>
-          <w:lang w:val="en-US"/>
-        </w:rPr>
-        <w:t xml:space="preserve"> values using this</w:t>
-      </w:r>
-      <w:r>
-        <w:rPr>
-          <w:rFonts w:ascii="Amazon ember" w:hAnsi="Amazon ember"/>
-          <w:color w:val="000000" w:themeColor="text1"/>
-          <w:sz w:val="28"/>
-          <w:szCs w:val="28"/>
-          <w:lang w:val="en-US"/>
-        </w:rPr>
-        <w:t>, (</w:t>
-      </w:r>
-      <w:proofErr w:type="spellStart"/>
-      <w:r>
-        <w:rPr>
-          <w:rFonts w:ascii="Amazon ember" w:hAnsi="Amazon ember"/>
-          <w:color w:val="000000" w:themeColor="text1"/>
-          <w:sz w:val="28"/>
-          <w:szCs w:val="28"/>
-          <w:lang w:val="en-US"/>
-        </w:rPr>
-        <w:t>eg.</w:t>
-      </w:r>
-      <w:proofErr w:type="spellEnd"/>
-      <w:r>
-        <w:rPr>
-          <w:rFonts w:ascii="Amazon ember" w:hAnsi="Amazon ember"/>
-          <w:color w:val="000000" w:themeColor="text1"/>
-          <w:sz w:val="28"/>
-          <w:szCs w:val="28"/>
-          <w:lang w:val="en-US"/>
-        </w:rPr>
-        <w:t xml:space="preserve"> </w:t>
+        <w:jc w:val="both"/>
+        <w:rPr>
+          <w:rFonts w:ascii="Amazon ember" w:hAnsi="Amazon ember"/>
+          <w:color w:val="000000" w:themeColor="text1"/>
+          <w:sz w:val="28"/>
+          <w:szCs w:val="28"/>
+          <w:lang w:val="en-US"/>
+        </w:rPr>
+      </w:pPr>
+      <w:r>
+        <w:rPr>
+          <w:rFonts w:ascii="Amazon ember" w:hAnsi="Amazon ember"/>
+          <w:sz w:val="28"/>
+          <w:szCs w:val="28"/>
+          <w:lang w:val="en-US"/>
+        </w:rPr>
+        <w:t>npx shadcn-ui@latest init – creates the global.css file with various color variables (Light + dark) But we can only use hsl values using this</w:t>
+      </w:r>
+      <w:r>
+        <w:rPr>
+          <w:rFonts w:ascii="Amazon ember" w:hAnsi="Amazon ember"/>
+          <w:color w:val="000000" w:themeColor="text1"/>
+          <w:sz w:val="28"/>
+          <w:szCs w:val="28"/>
+          <w:lang w:val="en-US"/>
+        </w:rPr>
+        <w:t xml:space="preserve">, (eg. </w:t>
       </w:r>
       <w:r>
         <w:rPr>
@@ -205,19 +72,7 @@
           <w:lang w:eastAsia="en-IN"/>
           <w14:ligatures w14:val="none"/>
         </w:rPr>
-        <w:t>--background: 0 0% 100%;</w:t>
-      </w:r>
-      <w:r>
-        <w:rPr>
-          <w:rFonts w:ascii="Amazon ember" w:eastAsia="Times New Roman" w:hAnsi="Amazon ember" w:cs="Times New Roman"/>
-          <w:color w:val="000000" w:themeColor="text1"/>
-          <w:kern w:val="0"/>
-          <w:sz w:val="28"/>
-          <w:szCs w:val="28"/>
-          <w:lang w:eastAsia="en-IN"/>
-          <w14:ligatures w14:val="none"/>
-        </w:rPr>
-        <w:t>)</w:t>
+        <w:t>--background: 0 0% 100%;)</w:t>
       </w:r>
     </w:p>
     <w:p>
@@ -227,69 +82,24 @@
           <w:ilvl w:val="0"/>
           <w:numId w:val="1"/>
         </w:numPr>
-        <w:rPr>
-          <w:rFonts w:ascii="Amazon ember" w:hAnsi="Amazon ember"/>
-          <w:color w:val="000000" w:themeColor="text1"/>
-          <w:sz w:val="28"/>
-          <w:szCs w:val="28"/>
-          <w:lang w:val="en-US"/>
-        </w:rPr>
-      </w:pPr>
-      <w:proofErr w:type="spellStart"/>
-      <w:r>
-        <w:rPr>
-          <w:rFonts w:ascii="Amazon ember" w:hAnsi="Amazon ember"/>
-          <w:color w:val="000000" w:themeColor="text1"/>
-          <w:sz w:val="28"/>
-          <w:szCs w:val="28"/>
-          <w:lang w:val="en-US"/>
-        </w:rPr>
-        <w:t>npm</w:t>
-      </w:r>
-      <w:proofErr w:type="spellEnd"/>
-      <w:r>
-        <w:rPr>
-          <w:rFonts w:ascii="Amazon ember" w:hAnsi="Amazon ember"/>
-          <w:color w:val="000000" w:themeColor="text1"/>
-          <w:sz w:val="28"/>
-          <w:szCs w:val="28"/>
-          <w:lang w:val="en-US"/>
-        </w:rPr>
-        <w:t xml:space="preserve"> install next-themes (dark-mode - </w:t>
-      </w:r>
-      <w:proofErr w:type="spellStart"/>
-      <w:proofErr w:type="gramStart"/>
-      <w:r>
-        <w:rPr>
-          <w:rFonts w:ascii="Amazon ember" w:hAnsi="Amazon ember"/>
-          <w:color w:val="000000" w:themeColor="text1"/>
-          <w:sz w:val="28"/>
-          <w:szCs w:val="28"/>
-          <w:lang w:val="en-US"/>
-        </w:rPr>
-        <w:t>shadcn</w:t>
-      </w:r>
-      <w:proofErr w:type="spellEnd"/>
-      <w:r>
-        <w:rPr>
-          <w:rFonts w:ascii="Amazon ember" w:hAnsi="Amazon ember"/>
-          <w:color w:val="000000" w:themeColor="text1"/>
-          <w:sz w:val="28"/>
-          <w:szCs w:val="28"/>
-          <w:lang w:val="en-US"/>
-        </w:rPr>
-        <w:t xml:space="preserve">)   </w:t>
-      </w:r>
-      <w:proofErr w:type="gramEnd"/>
-      <w:r>
-        <w:rPr>
-          <w:rFonts w:ascii="Amazon ember" w:hAnsi="Amazon ember"/>
-          <w:color w:val="000000" w:themeColor="text1"/>
-          <w:sz w:val="28"/>
-          <w:szCs w:val="28"/>
-          <w:lang w:val="en-US"/>
-        </w:rPr>
-        <w:t xml:space="preserve">: </w:t>
+        <w:jc w:val="both"/>
+        <w:rPr>
+          <w:rFonts w:ascii="Amazon ember" w:hAnsi="Amazon ember"/>
+          <w:color w:val="000000" w:themeColor="text1"/>
+          <w:sz w:val="28"/>
+          <w:szCs w:val="28"/>
+          <w:lang w:val="en-US"/>
+        </w:rPr>
+      </w:pPr>
+      <w:r>
+        <w:rPr>
+          <w:rFonts w:ascii="Amazon ember" w:hAnsi="Amazon ember"/>
+          <w:color w:val="000000" w:themeColor="text1"/>
+          <w:sz w:val="28"/>
+          <w:szCs w:val="28"/>
+          <w:lang w:val="en-US"/>
+        </w:rPr>
+        <w:t xml:space="preserve">npm install next-themes (dark-mode - shadcn)   : </w:t>
       </w:r>
       <w:hyperlink r:id="rId5" w:history="1">
         <w:r>
@@ -311,53 +121,23 @@
           <w:ilvl w:val="0"/>
           <w:numId w:val="1"/>
         </w:numPr>
-        <w:rPr>
-          <w:rFonts w:ascii="Amazon ember" w:hAnsi="Amazon ember"/>
-          <w:color w:val="000000" w:themeColor="text1"/>
-          <w:sz w:val="28"/>
-          <w:szCs w:val="28"/>
-          <w:lang w:val="en-US"/>
-        </w:rPr>
-      </w:pPr>
-      <w:proofErr w:type="spellStart"/>
-      <w:r>
-        <w:rPr>
-          <w:rFonts w:ascii="Amazon ember" w:hAnsi="Amazon ember"/>
-          <w:sz w:val="28"/>
-          <w:szCs w:val="28"/>
-          <w:lang w:val="en-US"/>
-        </w:rPr>
-        <w:t>npx</w:t>
-      </w:r>
-      <w:proofErr w:type="spellEnd"/>
-      <w:r>
-        <w:rPr>
-          <w:rFonts w:ascii="Amazon ember" w:hAnsi="Amazon ember"/>
-          <w:sz w:val="28"/>
-          <w:szCs w:val="28"/>
-          <w:lang w:val="en-US"/>
-        </w:rPr>
-        <w:t xml:space="preserve"> </w:t>
-      </w:r>
-      <w:proofErr w:type="spellStart"/>
-      <w:r>
-        <w:rPr>
-          <w:rFonts w:ascii="Amazon ember" w:hAnsi="Amazon ember"/>
-          <w:sz w:val="28"/>
-          <w:szCs w:val="28"/>
-          <w:lang w:val="en-US"/>
-        </w:rPr>
-        <w:t>shadcn-ui@latest</w:t>
-      </w:r>
-      <w:proofErr w:type="spellEnd"/>
-      <w:r>
-        <w:rPr>
-          <w:rFonts w:ascii="Amazon ember" w:hAnsi="Amazon ember"/>
-          <w:sz w:val="28"/>
-          <w:szCs w:val="28"/>
-          <w:lang w:val="en-US"/>
-        </w:rPr>
-        <w:t xml:space="preserve"> add input button dropdown-menu</w:t>
+        <w:jc w:val="both"/>
+        <w:rPr>
+          <w:rFonts w:ascii="Amazon ember" w:hAnsi="Amazon ember"/>
+          <w:color w:val="000000" w:themeColor="text1"/>
+          <w:sz w:val="28"/>
+          <w:szCs w:val="28"/>
+          <w:lang w:val="en-US"/>
+        </w:rPr>
+      </w:pPr>
+      <w:r>
+        <w:rPr>
+          <w:rFonts w:ascii="Amazon ember" w:hAnsi="Amazon ember"/>
+          <w:sz w:val="28"/>
+          <w:szCs w:val="28"/>
+          <w:lang w:val="en-US"/>
+        </w:rPr>
+        <w:t>npx shadcn-ui@latest add input button dropdown-menu</w:t>
       </w:r>
     </w:p>
     <w:p>
@@ -367,81 +147,55 @@
           <w:ilvl w:val="0"/>
           <w:numId w:val="2"/>
         </w:numPr>
-        <w:rPr>
-          <w:rFonts w:ascii="Amazon ember" w:hAnsi="Amazon ember"/>
-          <w:color w:val="000000" w:themeColor="text1"/>
-          <w:sz w:val="28"/>
-          <w:szCs w:val="28"/>
-          <w:lang w:val="en-US"/>
-        </w:rPr>
-      </w:pPr>
-      <w:r>
-        <w:rPr>
-          <w:rFonts w:ascii="Amazon ember" w:hAnsi="Amazon ember"/>
-          <w:sz w:val="28"/>
-          <w:szCs w:val="28"/>
-          <w:lang w:val="en-US"/>
-        </w:rPr>
-        <w:t xml:space="preserve">Installing input, button and dropdown-menu from </w:t>
-      </w:r>
-      <w:proofErr w:type="spellStart"/>
-      <w:r>
-        <w:rPr>
-          <w:rFonts w:ascii="Amazon ember" w:hAnsi="Amazon ember"/>
-          <w:sz w:val="28"/>
-          <w:szCs w:val="28"/>
-          <w:lang w:val="en-US"/>
-        </w:rPr>
-        <w:t>shadcn</w:t>
-      </w:r>
-      <w:proofErr w:type="spellEnd"/>
-    </w:p>
-    <w:p>
-      <w:pPr>
-        <w:rPr>
-          <w:rFonts w:ascii="Amazon ember" w:hAnsi="Amazon ember"/>
-          <w:color w:val="000000" w:themeColor="text1"/>
-          <w:sz w:val="28"/>
-          <w:szCs w:val="28"/>
-          <w:lang w:val="en-US"/>
-        </w:rPr>
-      </w:pPr>
-    </w:p>
-    <w:p>
-      <w:pPr>
-        <w:rPr>
-          <w:rFonts w:ascii="Amazon ember" w:hAnsi="Amazon ember"/>
-          <w:color w:val="000000" w:themeColor="text1"/>
-          <w:sz w:val="28"/>
-          <w:szCs w:val="28"/>
-          <w:lang w:val="en-US"/>
-        </w:rPr>
-      </w:pPr>
-    </w:p>
-    <w:p>
-      <w:pPr>
-        <w:rPr>
-          <w:rFonts w:ascii="Amazon ember" w:hAnsi="Amazon ember"/>
-          <w:color w:val="000000" w:themeColor="text1"/>
-          <w:sz w:val="28"/>
-          <w:szCs w:val="28"/>
-          <w:lang w:val="en-US"/>
-        </w:rPr>
-      </w:pPr>
-    </w:p>
-    <w:p>
-      <w:pPr>
-        <w:rPr>
-          <w:rFonts w:ascii="Amazon ember" w:hAnsi="Amazon ember"/>
-          <w:color w:val="000000" w:themeColor="text1"/>
-          <w:sz w:val="28"/>
-          <w:szCs w:val="28"/>
-          <w:lang w:val="en-US"/>
-        </w:rPr>
-      </w:pPr>
-      <w:r>
-        <w:rPr>
-          <w:rFonts w:ascii="Amazon ember" w:hAnsi="Amazon ember"/>
+        <w:jc w:val="both"/>
+        <w:rPr>
+          <w:rFonts w:ascii="Amazon ember" w:hAnsi="Amazon ember"/>
+          <w:color w:val="000000" w:themeColor="text1"/>
+          <w:sz w:val="28"/>
+          <w:szCs w:val="28"/>
+          <w:lang w:val="en-US"/>
+        </w:rPr>
+      </w:pPr>
+      <w:r>
+        <w:rPr>
+          <w:rFonts w:ascii="Amazon ember" w:hAnsi="Amazon ember"/>
+          <w:sz w:val="28"/>
+          <w:szCs w:val="28"/>
+          <w:lang w:val="en-US"/>
+        </w:rPr>
+        <w:t>Installing input, button and dropdown-menu from shadcn</w:t>
+      </w:r>
+    </w:p>
+    <w:p>
+      <w:pPr>
+        <w:jc w:val="both"/>
+        <w:rPr>
+          <w:rFonts w:ascii="Amazon ember" w:hAnsi="Amazon ember"/>
+          <w:color w:val="000000" w:themeColor="text1"/>
+          <w:sz w:val="28"/>
+          <w:szCs w:val="28"/>
+          <w:lang w:val="en-US"/>
+        </w:rPr>
+      </w:pPr>
+    </w:p>
+    <w:p>
+      <w:pPr>
+        <w:jc w:val="both"/>
+        <w:rPr>
+          <w:rFonts w:ascii="Amazon ember" w:hAnsi="Amazon ember"/>
+          <w:b/>
+          <w:bCs/>
+          <w:color w:val="000000" w:themeColor="text1"/>
+          <w:sz w:val="28"/>
+          <w:szCs w:val="28"/>
+          <w:lang w:val="en-US"/>
+        </w:rPr>
+      </w:pPr>
+      <w:r>
+        <w:rPr>
+          <w:rFonts w:ascii="Amazon ember" w:hAnsi="Amazon ember"/>
+          <w:b/>
+          <w:bCs/>
           <w:color w:val="000000" w:themeColor="text1"/>
           <w:sz w:val="28"/>
           <w:szCs w:val="28"/>
@@ -449,20 +203,70 @@
         </w:rPr>
         <w:t>CONVEX DB</w:t>
       </w:r>
-    </w:p>
-    <w:p>
-      <w:pPr>
-        <w:rPr>
-          <w:rFonts w:ascii="Amazon ember" w:hAnsi="Amazon ember"/>
-          <w:color w:val="000000" w:themeColor="text1"/>
-          <w:sz w:val="28"/>
-          <w:szCs w:val="28"/>
-          <w:lang w:val="en-US"/>
-        </w:rPr>
-      </w:pPr>
-      <w:r>
-        <w:rPr>
-          <w:rFonts w:ascii="Amazon ember" w:hAnsi="Amazon ember"/>
+      <w:r>
+        <w:rPr>
+          <w:rFonts w:ascii="Amazon ember" w:hAnsi="Amazon ember"/>
+          <w:b/>
+          <w:bCs/>
+          <w:color w:val="000000" w:themeColor="text1"/>
+          <w:sz w:val="28"/>
+          <w:szCs w:val="28"/>
+          <w:lang w:val="en-US"/>
+        </w:rPr>
+        <w:t xml:space="preserve"> - </w:t>
+      </w:r>
+      <w:hyperlink r:id="rId6" w:history="1">
+        <w:r>
+          <w:rPr>
+            <w:rStyle w:val="Hyperlink"/>
+            <w:rFonts w:ascii="Amazon ember" w:hAnsi="Amazon ember"/>
+            <w:b/>
+            <w:bCs/>
+            <w:sz w:val="28"/>
+            <w:szCs w:val="28"/>
+            <w:lang w:val="en-US"/>
+          </w:rPr>
+          <w:t>https://docs.convex.dev/quickstart/nextjs</w:t>
+        </w:r>
+      </w:hyperlink>
+    </w:p>
+    <w:p>
+      <w:pPr>
+        <w:jc w:val="both"/>
+        <w:rPr>
+          <w:rFonts w:ascii="Amazon ember" w:hAnsi="Amazon ember"/>
+          <w:color w:val="000000" w:themeColor="text1"/>
+          <w:sz w:val="28"/>
+          <w:szCs w:val="28"/>
+          <w:lang w:val="en-US"/>
+        </w:rPr>
+      </w:pPr>
+      <w:r>
+        <w:rPr>
+          <w:rFonts w:ascii="Amazon ember" w:hAnsi="Amazon ember"/>
+          <w:color w:val="000000" w:themeColor="text1"/>
+          <w:sz w:val="28"/>
+          <w:szCs w:val="28"/>
+          <w:lang w:val="en-US"/>
+        </w:rPr>
+        <w:t>Create convex provider and wrap the children component inside it, in app/layout.tsx</w:t>
+      </w:r>
+    </w:p>
+    <w:p>
+      <w:pPr>
+        <w:jc w:val="both"/>
+        <w:rPr>
+          <w:rFonts w:ascii="Amazon ember" w:hAnsi="Amazon ember"/>
+          <w:color w:val="000000" w:themeColor="text1"/>
+          <w:sz w:val="28"/>
+          <w:szCs w:val="28"/>
+          <w:lang w:val="en-US"/>
+        </w:rPr>
+      </w:pPr>
+      <w:r>
+        <w:rPr>
+          <w:rFonts w:ascii="Amazon ember" w:hAnsi="Amazon ember"/>
+          <w:noProof/>
           <w:color w:val="000000" w:themeColor="text1"/>
           <w:sz w:val="28"/>
           <w:szCs w:val="28"/>
@@ -484,7 +288,7 @@
                     <pic:cNvPicPr/>
                   </pic:nvPicPr>
                   <pic:blipFill>
-                    <a:blip r:embed="rId6"/>
+                    <a:blip r:embed="rId7"/>
                     <a:stretch>
                       <a:fillRect/>
                     </a:stretch>
@@ -507,17 +311,19 @@
     </w:p>
     <w:p>
       <w:pPr>
-        <w:rPr>
-          <w:rFonts w:ascii="Amazon ember" w:hAnsi="Amazon ember"/>
-          <w:color w:val="000000" w:themeColor="text1"/>
-          <w:sz w:val="28"/>
-          <w:szCs w:val="28"/>
-          <w:lang w:val="en-US"/>
-        </w:rPr>
-      </w:pPr>
-      <w:r>
-        <w:rPr>
-          <w:rFonts w:ascii="Amazon ember" w:hAnsi="Amazon ember"/>
+        <w:jc w:val="both"/>
+        <w:rPr>
+          <w:rFonts w:ascii="Amazon ember" w:hAnsi="Amazon ember"/>
+          <w:color w:val="000000" w:themeColor="text1"/>
+          <w:sz w:val="28"/>
+          <w:szCs w:val="28"/>
+          <w:lang w:val="en-US"/>
+        </w:rPr>
+      </w:pPr>
+      <w:r>
+        <w:rPr>
+          <w:rFonts w:ascii="Amazon ember" w:hAnsi="Amazon ember"/>
+          <w:noProof/>
           <w:color w:val="000000" w:themeColor="text1"/>
           <w:sz w:val="28"/>
           <w:szCs w:val="28"/>
@@ -539,7 +345,7 @@
                     <pic:cNvPicPr/>
                   </pic:nvPicPr>
                   <pic:blipFill>
-                    <a:blip r:embed="rId7"/>
+                    <a:blip r:embed="rId8"/>
                     <a:stretch>
                       <a:fillRect/>
                     </a:stretch>
@@ -562,6 +368,7 @@
     </w:p>
     <w:p>
       <w:pPr>
+        <w:jc w:val="both"/>
         <w:rPr>
           <w:rFonts w:ascii="Amazon ember" w:hAnsi="Amazon ember"/>
           <w:color w:val="000000" w:themeColor="text1"/>
@@ -583,14 +390,1040 @@
     </w:p>
     <w:p>
       <w:pPr>
-        <w:rPr>
-          <w:rFonts w:ascii="Amazon ember" w:hAnsi="Amazon ember"/>
-          <w:color w:val="000000" w:themeColor="text1"/>
-          <w:sz w:val="28"/>
-          <w:szCs w:val="28"/>
-          <w:lang w:val="en-US"/>
-        </w:rPr>
-      </w:pPr>
+        <w:jc w:val="both"/>
+        <w:rPr>
+          <w:rFonts w:ascii="Amazon ember" w:hAnsi="Amazon ember"/>
+          <w:color w:val="000000" w:themeColor="text1"/>
+          <w:sz w:val="28"/>
+          <w:szCs w:val="28"/>
+          <w:lang w:val="en-US"/>
+        </w:rPr>
+      </w:pPr>
+      <w:r>
+        <w:rPr>
+          <w:rFonts w:ascii="Amazon ember" w:hAnsi="Amazon ember"/>
+          <w:color w:val="000000" w:themeColor="text1"/>
+          <w:sz w:val="28"/>
+          <w:szCs w:val="28"/>
+          <w:lang w:val="en-US"/>
+        </w:rPr>
+        <w:lastRenderedPageBreak/>
+        <w:t xml:space="preserve">Authentication: </w:t>
+      </w:r>
+      <w:hyperlink r:id="rId9" w:history="1">
+        <w:r>
+          <w:rPr>
+            <w:rStyle w:val="Hyperlink"/>
+            <w:rFonts w:ascii="Amazon ember" w:hAnsi="Amazon ember"/>
+            <w:sz w:val="28"/>
+            <w:szCs w:val="28"/>
+            <w:lang w:val="en-US"/>
+          </w:rPr>
+          <w:t>https://docs.convex.dev/auth/clerk</w:t>
+        </w:r>
+      </w:hyperlink>
+    </w:p>
+    <w:p>
+      <w:pPr>
+        <w:jc w:val="both"/>
+        <w:rPr>
+          <w:rFonts w:ascii="Amazon ember" w:hAnsi="Amazon ember"/>
+          <w:color w:val="000000" w:themeColor="text1"/>
+          <w:sz w:val="28"/>
+          <w:szCs w:val="28"/>
+          <w:lang w:val="en-US"/>
+        </w:rPr>
+      </w:pPr>
+    </w:p>
+    <w:p>
+      <w:pPr>
+        <w:jc w:val="both"/>
+        <w:rPr>
+          <w:rFonts w:ascii="Amazon ember" w:hAnsi="Amazon ember"/>
+          <w:color w:val="000000" w:themeColor="text1"/>
+          <w:sz w:val="28"/>
+          <w:szCs w:val="28"/>
+          <w:lang w:val="en-US"/>
+        </w:rPr>
+      </w:pPr>
+      <w:r>
+        <w:rPr>
+          <w:rFonts w:ascii="Amazon ember" w:hAnsi="Amazon ember"/>
+          <w:color w:val="000000" w:themeColor="text1"/>
+          <w:sz w:val="28"/>
+          <w:szCs w:val="28"/>
+          <w:lang w:val="en-US"/>
+        </w:rPr>
+        <w:t>To communicate between clerk and Convex, Webhooks are used</w:t>
+      </w:r>
+    </w:p>
+    <w:p>
+      <w:pPr>
+        <w:jc w:val="both"/>
+        <w:rPr>
+          <w:rFonts w:ascii="Amazon ember" w:hAnsi="Amazon ember"/>
+          <w:color w:val="000000" w:themeColor="text1"/>
+          <w:sz w:val="28"/>
+          <w:szCs w:val="28"/>
+          <w:lang w:val="en-US"/>
+        </w:rPr>
+      </w:pPr>
+      <w:r>
+        <w:rPr>
+          <w:rFonts w:ascii="Amazon ember" w:hAnsi="Amazon ember"/>
+          <w:color w:val="000000" w:themeColor="text1"/>
+          <w:sz w:val="28"/>
+          <w:szCs w:val="28"/>
+          <w:lang w:val="en-US"/>
+        </w:rPr>
+        <w:drawing>
+          <wp:anchor distT="0" distB="0" distL="114300" distR="114300" simplePos="0" relativeHeight="251658240" behindDoc="1" locked="0" layoutInCell="1" allowOverlap="1" wp14:anchorId="3AB6DBA4" wp14:editId="29FE6985">
+            <wp:simplePos x="0" y="0"/>
+            <wp:positionH relativeFrom="column">
+              <wp:posOffset>-41910</wp:posOffset>
+            </wp:positionH>
+            <wp:positionV relativeFrom="paragraph">
+              <wp:posOffset>1409700</wp:posOffset>
+            </wp:positionV>
+            <wp:extent cx="5731510" cy="2033905"/>
+            <wp:effectExtent l="0" t="0" r="2540" b="4445"/>
+            <wp:wrapTight wrapText="bothSides">
+              <wp:wrapPolygon edited="0">
+                <wp:start x="0" y="0"/>
+                <wp:lineTo x="0" y="21445"/>
+                <wp:lineTo x="21538" y="21445"/>
+                <wp:lineTo x="21538" y="0"/>
+                <wp:lineTo x="0" y="0"/>
+              </wp:wrapPolygon>
+            </wp:wrapTight>
+            <wp:docPr id="1696309750" name="Picture 1" descr="A computer screen shot of a workflow&#10;&#10;Description automatically generated"/>
+            <wp:cNvGraphicFramePr>
+              <a:graphicFrameLocks xmlns:a="http://schemas.openxmlformats.org/drawingml/2006/main" noChangeAspect="1"/>
+            </wp:cNvGraphicFramePr>
+            <a:graphic xmlns:a="http://schemas.openxmlformats.org/drawingml/2006/main">
+              <a:graphicData uri="http://schemas.openxmlformats.org/drawingml/2006/picture">
+                <pic:pic xmlns:pic="http://schemas.openxmlformats.org/drawingml/2006/picture">
+                  <pic:nvPicPr>
+                    <pic:cNvPr id="1696309750" name="Picture 1" descr="A computer screen shot of a workflow&#10;&#10;Description automatically generated"/>
+                    <pic:cNvPicPr/>
+                  </pic:nvPicPr>
+                  <pic:blipFill>
+                    <a:blip r:embed="rId10">
+                      <a:extLst>
+                        <a:ext uri="{28A0092B-C50C-407E-A947-70E740481C1C}">
+                          <a14:useLocalDpi xmlns:a14="http://schemas.microsoft.com/office/drawing/2010/main" val="0"/>
+                        </a:ext>
+                      </a:extLst>
+                    </a:blip>
+                    <a:stretch>
+                      <a:fillRect/>
+                    </a:stretch>
+                  </pic:blipFill>
+                  <pic:spPr>
+                    <a:xfrm>
+                      <a:off x="0" y="0"/>
+                      <a:ext cx="5731510" cy="2033905"/>
+                    </a:xfrm>
+                    <a:prstGeom prst="rect">
+                      <a:avLst/>
+                    </a:prstGeom>
+                  </pic:spPr>
+                </pic:pic>
+              </a:graphicData>
+            </a:graphic>
+          </wp:anchor>
+        </w:drawing>
+      </w:r>
+      <w:r>
+        <w:rPr>
+          <w:rFonts w:ascii="Amazon ember" w:hAnsi="Amazon ember"/>
+          <w:color w:val="000000" w:themeColor="text1"/>
+          <w:sz w:val="28"/>
+          <w:szCs w:val="28"/>
+          <w:lang w:val="en-US"/>
+        </w:rPr>
+        <w:drawing>
+          <wp:inline distT="0" distB="0" distL="0" distR="0" wp14:anchorId="0C624561" wp14:editId="00714232">
+            <wp:extent cx="5658339" cy="1219200"/>
+            <wp:effectExtent l="0" t="0" r="0" b="0"/>
+            <wp:docPr id="1393454927" name="Picture 1" descr="A black background with green text&#10;&#10;Description automatically generated"/>
+            <wp:cNvGraphicFramePr>
+              <a:graphicFrameLocks xmlns:a="http://schemas.openxmlformats.org/drawingml/2006/main" noChangeAspect="1"/>
+            </wp:cNvGraphicFramePr>
+            <a:graphic xmlns:a="http://schemas.openxmlformats.org/drawingml/2006/main">
+              <a:graphicData uri="http://schemas.openxmlformats.org/drawingml/2006/picture">
+                <pic:pic xmlns:pic="http://schemas.openxmlformats.org/drawingml/2006/picture">
+                  <pic:nvPicPr>
+                    <pic:cNvPr id="1393454927" name="Picture 1" descr="A black background with green text&#10;&#10;Description automatically generated"/>
+                    <pic:cNvPicPr/>
+                  </pic:nvPicPr>
+                  <pic:blipFill>
+                    <a:blip r:embed="rId11"/>
+                    <a:stretch>
+                      <a:fillRect/>
+                    </a:stretch>
+                  </pic:blipFill>
+                  <pic:spPr>
+                    <a:xfrm>
+                      <a:off x="0" y="0"/>
+                      <a:ext cx="5696076" cy="1227331"/>
+                    </a:xfrm>
+                    <a:prstGeom prst="rect">
+                      <a:avLst/>
+                    </a:prstGeom>
+                  </pic:spPr>
+                </pic:pic>
+              </a:graphicData>
+            </a:graphic>
+          </wp:inline>
+        </w:drawing>
+      </w:r>
+    </w:p>
+    <w:p>
+      <w:pPr>
+        <w:pStyle w:val="ListParagraph"/>
+        <w:numPr>
+          <w:ilvl w:val="0"/>
+          <w:numId w:val="3"/>
+        </w:numPr>
+        <w:jc w:val="both"/>
+        <w:rPr>
+          <w:rFonts w:ascii="Amazon ember" w:hAnsi="Amazon ember"/>
+          <w:color w:val="000000" w:themeColor="text1"/>
+          <w:sz w:val="28"/>
+          <w:szCs w:val="28"/>
+          <w:lang w:val="en-US"/>
+        </w:rPr>
+      </w:pPr>
+      <w:r>
+        <w:rPr>
+          <w:rFonts w:ascii="Amazon ember" w:hAnsi="Amazon ember"/>
+          <w:color w:val="000000" w:themeColor="text1"/>
+          <w:sz w:val="28"/>
+          <w:szCs w:val="28"/>
+          <w:lang w:val="en-US"/>
+        </w:rPr>
+        <w:t>Clerk detects an event (signup, sign</w:t>
+      </w:r>
+      <w:r>
+        <w:rPr>
+          <w:rFonts w:ascii="Amazon ember" w:hAnsi="Amazon ember"/>
+          <w:color w:val="000000" w:themeColor="text1"/>
+          <w:sz w:val="28"/>
+          <w:szCs w:val="28"/>
+          <w:lang w:val="en-US"/>
+        </w:rPr>
+        <w:t xml:space="preserve"> </w:t>
+      </w:r>
+      <w:r>
+        <w:rPr>
+          <w:rFonts w:ascii="Amazon ember" w:hAnsi="Amazon ember"/>
+          <w:color w:val="000000" w:themeColor="text1"/>
+          <w:sz w:val="28"/>
+          <w:szCs w:val="28"/>
+          <w:lang w:val="en-US"/>
+        </w:rPr>
+        <w:t>in), Webhook will contain a payload and a POST request will be made to add/update the details in the Convex DB. And a Trigger fulfillment (validate that the request comes from the Clerk)</w:t>
+      </w:r>
+    </w:p>
+    <w:p>
+      <w:pPr>
+        <w:ind w:left="360"/>
+        <w:jc w:val="both"/>
+        <w:rPr>
+          <w:rFonts w:ascii="Amazon ember" w:hAnsi="Amazon ember"/>
+          <w:b/>
+          <w:bCs/>
+          <w:color w:val="FF0000"/>
+          <w:sz w:val="28"/>
+          <w:szCs w:val="28"/>
+          <w:lang w:val="en-US"/>
+        </w:rPr>
+      </w:pPr>
+      <w:r>
+        <w:rPr>
+          <w:rFonts w:ascii="Amazon ember" w:hAnsi="Amazon ember"/>
+          <w:b/>
+          <w:bCs/>
+          <w:color w:val="FF0000"/>
+          <w:sz w:val="28"/>
+          <w:szCs w:val="28"/>
+          <w:lang w:val="en-US"/>
+        </w:rPr>
+        <w:t xml:space="preserve">NOTE: Webhook can be created in Clerk Dashboard only </w:t>
+      </w:r>
+    </w:p>
+    <w:p>
+      <w:pPr>
+        <w:ind w:left="360"/>
+        <w:jc w:val="both"/>
+        <w:rPr>
+          <w:rFonts w:ascii="Amazon ember" w:hAnsi="Amazon ember"/>
+          <w:sz w:val="28"/>
+          <w:szCs w:val="28"/>
+          <w:lang w:val="en-US"/>
+        </w:rPr>
+      </w:pPr>
+      <w:r>
+        <w:rPr>
+          <w:rFonts w:ascii="Amazon ember" w:hAnsi="Amazon ember"/>
+          <w:sz w:val="28"/>
+          <w:szCs w:val="28"/>
+          <w:lang w:val="en-US"/>
+        </w:rPr>
+        <w:t>Endpoint</w:t>
+      </w:r>
+      <w:r>
+        <w:rPr>
+          <w:rFonts w:ascii="Amazon ember" w:hAnsi="Amazon ember"/>
+          <w:sz w:val="28"/>
+          <w:szCs w:val="28"/>
+          <w:lang w:val="en-US"/>
+        </w:rPr>
+        <w:t xml:space="preserve"> URL </w:t>
+      </w:r>
+      <w:r>
+        <w:rPr>
+          <w:rFonts w:ascii="Amazon ember" w:hAnsi="Amazon ember"/>
+          <w:sz w:val="28"/>
+          <w:szCs w:val="28"/>
+          <w:lang w:val="en-US"/>
+        </w:rPr>
+        <w:t xml:space="preserve">: </w:t>
+      </w:r>
+      <w:hyperlink r:id="rId12" w:history="1">
+        <w:r>
+          <w:rPr>
+            <w:rStyle w:val="Hyperlink"/>
+            <w:rFonts w:ascii="Amazon ember" w:hAnsi="Amazon ember"/>
+            <w:sz w:val="28"/>
+            <w:szCs w:val="28"/>
+            <w:lang w:val="en-US"/>
+          </w:rPr>
+          <w:t>https://docs.convex.dev/functions/http-actions</w:t>
+        </w:r>
+      </w:hyperlink>
+    </w:p>
+    <w:p>
+      <w:pPr>
+        <w:ind w:left="360"/>
+        <w:jc w:val="both"/>
+        <w:rPr>
+          <w:rFonts w:ascii="Amazon ember" w:hAnsi="Amazon ember"/>
+          <w:sz w:val="28"/>
+          <w:szCs w:val="28"/>
+          <w:lang w:val="en-US"/>
+        </w:rPr>
+      </w:pPr>
+      <w:r>
+        <w:rPr>
+          <w:rFonts w:ascii="Consolas" w:hAnsi="Consolas"/>
+          <w:sz w:val="23"/>
+          <w:szCs w:val="23"/>
+        </w:rPr>
+        <w:t>https://</w:t>
+      </w:r>
+      <w:r>
+        <w:rPr>
+          <w:rFonts w:ascii="Consolas" w:hAnsi="Consolas"/>
+          <w:sz w:val="23"/>
+          <w:szCs w:val="23"/>
+        </w:rPr>
+        <w:t>majestic-vole-679.</w:t>
+      </w:r>
+      <w:r>
+        <w:rPr>
+          <w:rFonts w:ascii="Consolas" w:hAnsi="Consolas"/>
+          <w:sz w:val="23"/>
+          <w:szCs w:val="23"/>
+        </w:rPr>
+        <w:t>convex.site</w:t>
+      </w:r>
+      <w:r>
+        <w:rPr>
+          <w:rFonts w:ascii="Consolas" w:hAnsi="Consolas"/>
+          <w:sz w:val="23"/>
+          <w:szCs w:val="23"/>
+        </w:rPr>
+        <w:t>/clerk</w:t>
+      </w:r>
+    </w:p>
+    <w:p>
+      <w:pPr>
+        <w:ind w:left="360"/>
+        <w:jc w:val="both"/>
+        <w:rPr>
+          <w:rFonts w:ascii="Amazon ember" w:hAnsi="Amazon ember"/>
+          <w:sz w:val="28"/>
+          <w:szCs w:val="28"/>
+          <w:lang w:val="en-US"/>
+        </w:rPr>
+      </w:pPr>
+      <w:r>
+        <w:rPr>
+          <w:rFonts w:ascii="Amazon ember" w:hAnsi="Amazon ember"/>
+          <w:sz w:val="28"/>
+          <w:szCs w:val="28"/>
+          <w:lang w:val="en-US"/>
+        </w:rPr>
+        <w:drawing>
+          <wp:inline distT="0" distB="0" distL="0" distR="0" wp14:anchorId="3B05A953" wp14:editId="6A39D355">
+            <wp:extent cx="5731510" cy="676275"/>
+            <wp:effectExtent l="0" t="0" r="2540" b="9525"/>
+            <wp:docPr id="2025495863" name="Picture 1"/>
+            <wp:cNvGraphicFramePr>
+              <a:graphicFrameLocks xmlns:a="http://schemas.openxmlformats.org/drawingml/2006/main" noChangeAspect="1"/>
+            </wp:cNvGraphicFramePr>
+            <a:graphic xmlns:a="http://schemas.openxmlformats.org/drawingml/2006/main">
+              <a:graphicData uri="http://schemas.openxmlformats.org/drawingml/2006/picture">
+                <pic:pic xmlns:pic="http://schemas.openxmlformats.org/drawingml/2006/picture">
+                  <pic:nvPicPr>
+                    <pic:cNvPr id="2025495863" name=""/>
+                    <pic:cNvPicPr/>
+                  </pic:nvPicPr>
+                  <pic:blipFill>
+                    <a:blip r:embed="rId13"/>
+                    <a:stretch>
+                      <a:fillRect/>
+                    </a:stretch>
+                  </pic:blipFill>
+                  <pic:spPr>
+                    <a:xfrm>
+                      <a:off x="0" y="0"/>
+                      <a:ext cx="5731510" cy="676275"/>
+                    </a:xfrm>
+                    <a:prstGeom prst="rect">
+                      <a:avLst/>
+                    </a:prstGeom>
+                  </pic:spPr>
+                </pic:pic>
+              </a:graphicData>
+            </a:graphic>
+          </wp:inline>
+        </w:drawing>
+      </w:r>
+    </w:p>
+    <w:p>
+      <w:pPr>
+        <w:ind w:left="360"/>
+        <w:jc w:val="both"/>
+        <w:rPr>
+          <w:rFonts w:ascii="Amazon ember" w:hAnsi="Amazon ember"/>
+          <w:sz w:val="28"/>
+          <w:szCs w:val="28"/>
+          <w:lang w:val="en-US"/>
+        </w:rPr>
+      </w:pPr>
+    </w:p>
+    <w:p>
+      <w:pPr>
+        <w:ind w:left="360"/>
+        <w:jc w:val="both"/>
+        <w:rPr>
+          <w:rFonts w:ascii="Amazon ember" w:hAnsi="Amazon ember"/>
+          <w:sz w:val="28"/>
+          <w:szCs w:val="28"/>
+          <w:lang w:val="en-US"/>
+        </w:rPr>
+      </w:pPr>
+    </w:p>
+    <w:p>
+      <w:pPr>
+        <w:ind w:left="360"/>
+        <w:jc w:val="both"/>
+        <w:rPr>
+          <w:rFonts w:ascii="Amazon ember" w:hAnsi="Amazon ember"/>
+          <w:sz w:val="28"/>
+          <w:szCs w:val="28"/>
+          <w:lang w:val="en-US"/>
+        </w:rPr>
+      </w:pPr>
+    </w:p>
+    <w:p>
+      <w:pPr>
+        <w:ind w:left="360"/>
+        <w:jc w:val="both"/>
+        <w:rPr>
+          <w:rFonts w:ascii="Amazon ember" w:hAnsi="Amazon ember"/>
+          <w:sz w:val="28"/>
+          <w:szCs w:val="28"/>
+          <w:lang w:val="en-US"/>
+        </w:rPr>
+      </w:pPr>
+    </w:p>
+    <w:p>
+      <w:pPr>
+        <w:ind w:left="360"/>
+        <w:jc w:val="both"/>
+        <w:rPr>
+          <w:rFonts w:ascii="Amazon ember" w:hAnsi="Amazon ember"/>
+          <w:sz w:val="28"/>
+          <w:szCs w:val="28"/>
+          <w:lang w:val="en-US"/>
+        </w:rPr>
+      </w:pPr>
+      <w:r>
+        <w:rPr>
+          <w:rFonts w:ascii="Amazon ember" w:hAnsi="Amazon ember"/>
+          <w:sz w:val="28"/>
+          <w:szCs w:val="28"/>
+          <w:lang w:val="en-US"/>
+        </w:rPr>
+        <w:lastRenderedPageBreak/>
+        <w:t>After creating the Webhook in the Clerk, copy the signing secret and create a ENV in Convex dashboard</w:t>
+      </w:r>
+    </w:p>
+    <w:p>
+      <w:pPr>
+        <w:pBdr>
+          <w:bottom w:val="single" w:sz="6" w:space="1" w:color="auto"/>
+        </w:pBdr>
+        <w:jc w:val="both"/>
+        <w:rPr>
+          <w:rFonts w:ascii="Amazon ember" w:hAnsi="Amazon ember"/>
+          <w:sz w:val="28"/>
+          <w:szCs w:val="28"/>
+          <w:lang w:val="en-US"/>
+        </w:rPr>
+      </w:pPr>
+      <w:r>
+        <w:rPr>
+          <w:rFonts w:ascii="Amazon ember" w:hAnsi="Amazon ember"/>
+          <w:sz w:val="28"/>
+          <w:szCs w:val="28"/>
+          <w:lang w:val="en-US"/>
+        </w:rPr>
+        <w:drawing>
+          <wp:inline distT="0" distB="0" distL="0" distR="0" wp14:anchorId="2925E532" wp14:editId="1725E02E">
+            <wp:extent cx="5731510" cy="2002790"/>
+            <wp:effectExtent l="0" t="0" r="2540" b="0"/>
+            <wp:docPr id="537040313" name="Picture 1" descr="A screenshot of a computer&#10;&#10;Description automatically generated"/>
+            <wp:cNvGraphicFramePr>
+              <a:graphicFrameLocks xmlns:a="http://schemas.openxmlformats.org/drawingml/2006/main" noChangeAspect="1"/>
+            </wp:cNvGraphicFramePr>
+            <a:graphic xmlns:a="http://schemas.openxmlformats.org/drawingml/2006/main">
+              <a:graphicData uri="http://schemas.openxmlformats.org/drawingml/2006/picture">
+                <pic:pic xmlns:pic="http://schemas.openxmlformats.org/drawingml/2006/picture">
+                  <pic:nvPicPr>
+                    <pic:cNvPr id="537040313" name="Picture 1" descr="A screenshot of a computer&#10;&#10;Description automatically generated"/>
+                    <pic:cNvPicPr/>
+                  </pic:nvPicPr>
+                  <pic:blipFill>
+                    <a:blip r:embed="rId14"/>
+                    <a:stretch>
+                      <a:fillRect/>
+                    </a:stretch>
+                  </pic:blipFill>
+                  <pic:spPr>
+                    <a:xfrm>
+                      <a:off x="0" y="0"/>
+                      <a:ext cx="5731510" cy="2002790"/>
+                    </a:xfrm>
+                    <a:prstGeom prst="rect">
+                      <a:avLst/>
+                    </a:prstGeom>
+                  </pic:spPr>
+                </pic:pic>
+              </a:graphicData>
+            </a:graphic>
+          </wp:inline>
+        </w:drawing>
+      </w:r>
+    </w:p>
+    <w:p>
+      <w:pPr>
+        <w:jc w:val="both"/>
+        <w:rPr>
+          <w:rFonts w:ascii="Amazon ember" w:hAnsi="Amazon ember"/>
+          <w:sz w:val="28"/>
+          <w:szCs w:val="28"/>
+          <w:lang w:val="en-US"/>
+        </w:rPr>
+      </w:pPr>
+      <w:r>
+        <w:rPr>
+          <w:rFonts w:ascii="Amazon ember" w:hAnsi="Amazon ember"/>
+          <w:sz w:val="28"/>
+          <w:szCs w:val="28"/>
+          <w:lang w:val="en-US"/>
+        </w:rPr>
+        <w:drawing>
+          <wp:inline distT="0" distB="0" distL="0" distR="0" wp14:anchorId="5CE9F733" wp14:editId="1EA7F659">
+            <wp:extent cx="5731510" cy="2961005"/>
+            <wp:effectExtent l="0" t="0" r="2540" b="0"/>
+            <wp:docPr id="1623396951" name="Picture 1"/>
+            <wp:cNvGraphicFramePr>
+              <a:graphicFrameLocks xmlns:a="http://schemas.openxmlformats.org/drawingml/2006/main" noChangeAspect="1"/>
+            </wp:cNvGraphicFramePr>
+            <a:graphic xmlns:a="http://schemas.openxmlformats.org/drawingml/2006/main">
+              <a:graphicData uri="http://schemas.openxmlformats.org/drawingml/2006/picture">
+                <pic:pic xmlns:pic="http://schemas.openxmlformats.org/drawingml/2006/picture">
+                  <pic:nvPicPr>
+                    <pic:cNvPr id="1623396951" name=""/>
+                    <pic:cNvPicPr/>
+                  </pic:nvPicPr>
+                  <pic:blipFill>
+                    <a:blip r:embed="rId15"/>
+                    <a:stretch>
+                      <a:fillRect/>
+                    </a:stretch>
+                  </pic:blipFill>
+                  <pic:spPr>
+                    <a:xfrm>
+                      <a:off x="0" y="0"/>
+                      <a:ext cx="5731510" cy="2961005"/>
+                    </a:xfrm>
+                    <a:prstGeom prst="rect">
+                      <a:avLst/>
+                    </a:prstGeom>
+                  </pic:spPr>
+                </pic:pic>
+              </a:graphicData>
+            </a:graphic>
+          </wp:inline>
+        </w:drawing>
+      </w:r>
+    </w:p>
+    <w:p>
+      <w:pPr>
+        <w:jc w:val="both"/>
+        <w:rPr>
+          <w:rFonts w:ascii="Amazon ember" w:hAnsi="Amazon ember"/>
+          <w:b/>
+          <w:bCs/>
+          <w:sz w:val="28"/>
+          <w:szCs w:val="28"/>
+          <w:lang w:val="en-US"/>
+        </w:rPr>
+      </w:pPr>
+      <w:r>
+        <w:rPr>
+          <w:rFonts w:ascii="Amazon ember" w:hAnsi="Amazon ember"/>
+          <w:b/>
+          <w:bCs/>
+          <w:sz w:val="28"/>
+          <w:szCs w:val="28"/>
+          <w:lang w:val="en-US"/>
+        </w:rPr>
+        <w:drawing>
+          <wp:anchor distT="0" distB="0" distL="114300" distR="114300" simplePos="0" relativeHeight="251660288" behindDoc="1" locked="0" layoutInCell="1" allowOverlap="1" wp14:anchorId="73466879" wp14:editId="1C6E03CC">
+            <wp:simplePos x="0" y="0"/>
+            <wp:positionH relativeFrom="margin">
+              <wp:posOffset>2743200</wp:posOffset>
+            </wp:positionH>
+            <wp:positionV relativeFrom="paragraph">
+              <wp:posOffset>301625</wp:posOffset>
+            </wp:positionV>
+            <wp:extent cx="2611120" cy="2752090"/>
+            <wp:effectExtent l="0" t="0" r="0" b="0"/>
+            <wp:wrapTight wrapText="bothSides">
+              <wp:wrapPolygon edited="0">
+                <wp:start x="0" y="0"/>
+                <wp:lineTo x="0" y="21381"/>
+                <wp:lineTo x="21432" y="21381"/>
+                <wp:lineTo x="21432" y="0"/>
+                <wp:lineTo x="0" y="0"/>
+              </wp:wrapPolygon>
+            </wp:wrapTight>
+            <wp:docPr id="1450416739" name="Picture 1" descr="A screenshot of a computer program&#10;&#10;Description automatically generated"/>
+            <wp:cNvGraphicFramePr>
+              <a:graphicFrameLocks xmlns:a="http://schemas.openxmlformats.org/drawingml/2006/main" noChangeAspect="1"/>
+            </wp:cNvGraphicFramePr>
+            <a:graphic xmlns:a="http://schemas.openxmlformats.org/drawingml/2006/main">
+              <a:graphicData uri="http://schemas.openxmlformats.org/drawingml/2006/picture">
+                <pic:pic xmlns:pic="http://schemas.openxmlformats.org/drawingml/2006/picture">
+                  <pic:nvPicPr>
+                    <pic:cNvPr id="1450416739" name="Picture 1" descr="A screenshot of a computer program&#10;&#10;Description automatically generated"/>
+                    <pic:cNvPicPr/>
+                  </pic:nvPicPr>
+                  <pic:blipFill>
+                    <a:blip r:embed="rId16" cstate="print">
+                      <a:extLst>
+                        <a:ext uri="{28A0092B-C50C-407E-A947-70E740481C1C}">
+                          <a14:useLocalDpi xmlns:a14="http://schemas.microsoft.com/office/drawing/2010/main" val="0"/>
+                        </a:ext>
+                      </a:extLst>
+                    </a:blip>
+                    <a:stretch>
+                      <a:fillRect/>
+                    </a:stretch>
+                  </pic:blipFill>
+                  <pic:spPr>
+                    <a:xfrm>
+                      <a:off x="0" y="0"/>
+                      <a:ext cx="2611120" cy="2752090"/>
+                    </a:xfrm>
+                    <a:prstGeom prst="rect">
+                      <a:avLst/>
+                    </a:prstGeom>
+                  </pic:spPr>
+                </pic:pic>
+              </a:graphicData>
+            </a:graphic>
+            <wp14:sizeRelH relativeFrom="margin">
+              <wp14:pctWidth>0</wp14:pctWidth>
+            </wp14:sizeRelH>
+            <wp14:sizeRelV relativeFrom="margin">
+              <wp14:pctHeight>0</wp14:pctHeight>
+            </wp14:sizeRelV>
+          </wp:anchor>
+        </w:drawing>
+      </w:r>
+      <w:r>
+        <w:rPr>
+          <w:rFonts w:ascii="Amazon ember" w:hAnsi="Amazon ember"/>
+          <w:b/>
+          <w:bCs/>
+          <w:sz w:val="28"/>
+          <w:szCs w:val="28"/>
+          <w:lang w:val="en-US"/>
+        </w:rPr>
+        <w:drawing>
+          <wp:anchor distT="0" distB="0" distL="114300" distR="114300" simplePos="0" relativeHeight="251659264" behindDoc="1" locked="0" layoutInCell="1" allowOverlap="1" wp14:anchorId="2C5E2303" wp14:editId="2174E47B">
+            <wp:simplePos x="0" y="0"/>
+            <wp:positionH relativeFrom="column">
+              <wp:posOffset>55245</wp:posOffset>
+            </wp:positionH>
+            <wp:positionV relativeFrom="paragraph">
+              <wp:posOffset>315595</wp:posOffset>
+            </wp:positionV>
+            <wp:extent cx="2406015" cy="2756535"/>
+            <wp:effectExtent l="0" t="0" r="0" b="5715"/>
+            <wp:wrapTight wrapText="bothSides">
+              <wp:wrapPolygon edited="0">
+                <wp:start x="0" y="0"/>
+                <wp:lineTo x="0" y="21496"/>
+                <wp:lineTo x="21378" y="21496"/>
+                <wp:lineTo x="21378" y="0"/>
+                <wp:lineTo x="0" y="0"/>
+              </wp:wrapPolygon>
+            </wp:wrapTight>
+            <wp:docPr id="308468937" name="Picture 1" descr="A screenshot of a computer program&#10;&#10;Description automatically generated"/>
+            <wp:cNvGraphicFramePr>
+              <a:graphicFrameLocks xmlns:a="http://schemas.openxmlformats.org/drawingml/2006/main" noChangeAspect="1"/>
+            </wp:cNvGraphicFramePr>
+            <a:graphic xmlns:a="http://schemas.openxmlformats.org/drawingml/2006/main">
+              <a:graphicData uri="http://schemas.openxmlformats.org/drawingml/2006/picture">
+                <pic:pic xmlns:pic="http://schemas.openxmlformats.org/drawingml/2006/picture">
+                  <pic:nvPicPr>
+                    <pic:cNvPr id="308468937" name="Picture 1" descr="A screenshot of a computer program&#10;&#10;Description automatically generated"/>
+                    <pic:cNvPicPr/>
+                  </pic:nvPicPr>
+                  <pic:blipFill>
+                    <a:blip r:embed="rId17" cstate="print">
+                      <a:extLst>
+                        <a:ext uri="{28A0092B-C50C-407E-A947-70E740481C1C}">
+                          <a14:useLocalDpi xmlns:a14="http://schemas.microsoft.com/office/drawing/2010/main" val="0"/>
+                        </a:ext>
+                      </a:extLst>
+                    </a:blip>
+                    <a:stretch>
+                      <a:fillRect/>
+                    </a:stretch>
+                  </pic:blipFill>
+                  <pic:spPr>
+                    <a:xfrm>
+                      <a:off x="0" y="0"/>
+                      <a:ext cx="2406015" cy="2756535"/>
+                    </a:xfrm>
+                    <a:prstGeom prst="rect">
+                      <a:avLst/>
+                    </a:prstGeom>
+                  </pic:spPr>
+                </pic:pic>
+              </a:graphicData>
+            </a:graphic>
+            <wp14:sizeRelH relativeFrom="margin">
+              <wp14:pctWidth>0</wp14:pctWidth>
+            </wp14:sizeRelH>
+            <wp14:sizeRelV relativeFrom="margin">
+              <wp14:pctHeight>0</wp14:pctHeight>
+            </wp14:sizeRelV>
+          </wp:anchor>
+        </w:drawing>
+      </w:r>
+      <w:r>
+        <w:rPr>
+          <w:rFonts w:ascii="Amazon ember" w:hAnsi="Amazon ember"/>
+          <w:b/>
+          <w:bCs/>
+          <w:sz w:val="28"/>
+          <w:szCs w:val="28"/>
+          <w:lang w:val="en-US"/>
+        </w:rPr>
+        <w:t xml:space="preserve">Example of result variable data </w:t>
+      </w:r>
+    </w:p>
+    <w:p>
+      <w:pPr>
+        <w:jc w:val="both"/>
+        <w:rPr>
+          <w:rFonts w:ascii="Amazon ember" w:hAnsi="Amazon ember"/>
+          <w:sz w:val="28"/>
+          <w:szCs w:val="28"/>
+          <w:lang w:val="en-US"/>
+        </w:rPr>
+      </w:pPr>
+    </w:p>
+    <w:p>
+      <w:pPr>
+        <w:jc w:val="both"/>
+        <w:rPr>
+          <w:rFonts w:ascii="Amazon ember" w:hAnsi="Amazon ember"/>
+          <w:sz w:val="28"/>
+          <w:szCs w:val="28"/>
+          <w:lang w:val="en-US"/>
+        </w:rPr>
+      </w:pPr>
+    </w:p>
+    <w:p>
+      <w:pPr>
+        <w:jc w:val="both"/>
+        <w:rPr>
+          <w:rFonts w:ascii="Amazon ember" w:hAnsi="Amazon ember"/>
+          <w:sz w:val="28"/>
+          <w:szCs w:val="28"/>
+          <w:lang w:val="en-US"/>
+        </w:rPr>
+      </w:pPr>
+    </w:p>
+    <w:p>
+      <w:pPr>
+        <w:jc w:val="both"/>
+        <w:rPr>
+          <w:rFonts w:ascii="Amazon ember" w:hAnsi="Amazon ember"/>
+          <w:sz w:val="28"/>
+          <w:szCs w:val="28"/>
+          <w:lang w:val="en-US"/>
+        </w:rPr>
+      </w:pPr>
+    </w:p>
+    <w:p>
+      <w:pPr>
+        <w:jc w:val="both"/>
+        <w:rPr>
+          <w:rFonts w:ascii="Amazon ember" w:hAnsi="Amazon ember"/>
+          <w:sz w:val="28"/>
+          <w:szCs w:val="28"/>
+          <w:lang w:val="en-US"/>
+        </w:rPr>
+      </w:pPr>
+    </w:p>
+    <w:p>
+      <w:pPr>
+        <w:jc w:val="both"/>
+        <w:rPr>
+          <w:rFonts w:ascii="Amazon ember" w:hAnsi="Amazon ember"/>
+          <w:sz w:val="28"/>
+          <w:szCs w:val="28"/>
+          <w:lang w:val="en-US"/>
+        </w:rPr>
+      </w:pPr>
+    </w:p>
+    <w:p>
+      <w:pPr>
+        <w:jc w:val="both"/>
+        <w:rPr>
+          <w:rFonts w:ascii="Amazon ember" w:hAnsi="Amazon ember"/>
+          <w:sz w:val="28"/>
+          <w:szCs w:val="28"/>
+          <w:lang w:val="en-US"/>
+        </w:rPr>
+      </w:pPr>
+    </w:p>
+    <w:p>
+      <w:pPr>
+        <w:jc w:val="both"/>
+        <w:rPr>
+          <w:rFonts w:ascii="Amazon ember" w:hAnsi="Amazon ember"/>
+          <w:sz w:val="28"/>
+          <w:szCs w:val="28"/>
+          <w:lang w:val="en-US"/>
+        </w:rPr>
+      </w:pPr>
+    </w:p>
+    <w:p>
+      <w:pPr>
+        <w:jc w:val="both"/>
+        <w:rPr>
+          <w:rFonts w:ascii="Amazon ember" w:hAnsi="Amazon ember"/>
+          <w:sz w:val="28"/>
+          <w:szCs w:val="28"/>
+          <w:lang w:val="en-US"/>
+        </w:rPr>
+      </w:pPr>
+      <w:r>
+        <w:rPr>
+          <w:rFonts w:ascii="Amazon ember" w:hAnsi="Amazon ember"/>
+          <w:sz w:val="28"/>
+          <w:szCs w:val="28"/>
+          <w:lang w:val="en-US"/>
+        </w:rPr>
+        <w:lastRenderedPageBreak/>
+        <w:drawing>
+          <wp:anchor distT="0" distB="0" distL="114300" distR="114300" simplePos="0" relativeHeight="251661312" behindDoc="1" locked="0" layoutInCell="1" allowOverlap="1" wp14:anchorId="6414CE02" wp14:editId="6142B328">
+            <wp:simplePos x="0" y="0"/>
+            <wp:positionH relativeFrom="margin">
+              <wp:align>left</wp:align>
+            </wp:positionH>
+            <wp:positionV relativeFrom="paragraph">
+              <wp:posOffset>231</wp:posOffset>
+            </wp:positionV>
+            <wp:extent cx="2798445" cy="2597150"/>
+            <wp:effectExtent l="0" t="0" r="1905" b="0"/>
+            <wp:wrapTight wrapText="bothSides">
+              <wp:wrapPolygon edited="0">
+                <wp:start x="0" y="0"/>
+                <wp:lineTo x="0" y="21389"/>
+                <wp:lineTo x="21468" y="21389"/>
+                <wp:lineTo x="21468" y="0"/>
+                <wp:lineTo x="0" y="0"/>
+              </wp:wrapPolygon>
+            </wp:wrapTight>
+            <wp:docPr id="2057475052" name="Picture 1" descr="A screen shot of a program&#10;&#10;Description automatically generated"/>
+            <wp:cNvGraphicFramePr>
+              <a:graphicFrameLocks xmlns:a="http://schemas.openxmlformats.org/drawingml/2006/main" noChangeAspect="1"/>
+            </wp:cNvGraphicFramePr>
+            <a:graphic xmlns:a="http://schemas.openxmlformats.org/drawingml/2006/main">
+              <a:graphicData uri="http://schemas.openxmlformats.org/drawingml/2006/picture">
+                <pic:pic xmlns:pic="http://schemas.openxmlformats.org/drawingml/2006/picture">
+                  <pic:nvPicPr>
+                    <pic:cNvPr id="2057475052" name="Picture 1" descr="A screen shot of a program&#10;&#10;Description automatically generated"/>
+                    <pic:cNvPicPr/>
+                  </pic:nvPicPr>
+                  <pic:blipFill>
+                    <a:blip r:embed="rId18">
+                      <a:extLst>
+                        <a:ext uri="{28A0092B-C50C-407E-A947-70E740481C1C}">
+                          <a14:useLocalDpi xmlns:a14="http://schemas.microsoft.com/office/drawing/2010/main" val="0"/>
+                        </a:ext>
+                      </a:extLst>
+                    </a:blip>
+                    <a:stretch>
+                      <a:fillRect/>
+                    </a:stretch>
+                  </pic:blipFill>
+                  <pic:spPr>
+                    <a:xfrm>
+                      <a:off x="0" y="0"/>
+                      <a:ext cx="2803436" cy="2602166"/>
+                    </a:xfrm>
+                    <a:prstGeom prst="rect">
+                      <a:avLst/>
+                    </a:prstGeom>
+                  </pic:spPr>
+                </pic:pic>
+              </a:graphicData>
+            </a:graphic>
+            <wp14:sizeRelH relativeFrom="margin">
+              <wp14:pctWidth>0</wp14:pctWidth>
+            </wp14:sizeRelH>
+            <wp14:sizeRelV relativeFrom="margin">
+              <wp14:pctHeight>0</wp14:pctHeight>
+            </wp14:sizeRelV>
+          </wp:anchor>
+        </w:drawing>
+      </w:r>
+      <w:r>
+        <w:rPr>
+          <w:rFonts w:ascii="Amazon ember" w:hAnsi="Amazon ember"/>
+          <w:sz w:val="28"/>
+          <w:szCs w:val="28"/>
+          <w:lang w:val="en-US"/>
+        </w:rPr>
+        <w:drawing>
+          <wp:anchor distT="0" distB="0" distL="114300" distR="114300" simplePos="0" relativeHeight="251662336" behindDoc="1" locked="0" layoutInCell="1" allowOverlap="1" wp14:anchorId="2194DC9A" wp14:editId="0C8E7BD6">
+            <wp:simplePos x="0" y="0"/>
+            <wp:positionH relativeFrom="margin">
+              <wp:align>right</wp:align>
+            </wp:positionH>
+            <wp:positionV relativeFrom="paragraph">
+              <wp:posOffset>58</wp:posOffset>
+            </wp:positionV>
+            <wp:extent cx="2696210" cy="2611120"/>
+            <wp:effectExtent l="0" t="0" r="8890" b="0"/>
+            <wp:wrapTight wrapText="bothSides">
+              <wp:wrapPolygon edited="0">
+                <wp:start x="0" y="0"/>
+                <wp:lineTo x="0" y="21432"/>
+                <wp:lineTo x="21519" y="21432"/>
+                <wp:lineTo x="21519" y="0"/>
+                <wp:lineTo x="0" y="0"/>
+              </wp:wrapPolygon>
+            </wp:wrapTight>
+            <wp:docPr id="1099147548" name="Picture 1" descr="A screen shot of a computer program&#10;&#10;Description automatically generated"/>
+            <wp:cNvGraphicFramePr>
+              <a:graphicFrameLocks xmlns:a="http://schemas.openxmlformats.org/drawingml/2006/main" noChangeAspect="1"/>
+            </wp:cNvGraphicFramePr>
+            <a:graphic xmlns:a="http://schemas.openxmlformats.org/drawingml/2006/main">
+              <a:graphicData uri="http://schemas.openxmlformats.org/drawingml/2006/picture">
+                <pic:pic xmlns:pic="http://schemas.openxmlformats.org/drawingml/2006/picture">
+                  <pic:nvPicPr>
+                    <pic:cNvPr id="1099147548" name="Picture 1" descr="A screen shot of a computer program&#10;&#10;Description automatically generated"/>
+                    <pic:cNvPicPr/>
+                  </pic:nvPicPr>
+                  <pic:blipFill>
+                    <a:blip r:embed="rId19">
+                      <a:extLst>
+                        <a:ext uri="{28A0092B-C50C-407E-A947-70E740481C1C}">
+                          <a14:useLocalDpi xmlns:a14="http://schemas.microsoft.com/office/drawing/2010/main" val="0"/>
+                        </a:ext>
+                      </a:extLst>
+                    </a:blip>
+                    <a:stretch>
+                      <a:fillRect/>
+                    </a:stretch>
+                  </pic:blipFill>
+                  <pic:spPr>
+                    <a:xfrm>
+                      <a:off x="0" y="0"/>
+                      <a:ext cx="2696210" cy="2611120"/>
+                    </a:xfrm>
+                    <a:prstGeom prst="rect">
+                      <a:avLst/>
+                    </a:prstGeom>
+                  </pic:spPr>
+                </pic:pic>
+              </a:graphicData>
+            </a:graphic>
+            <wp14:sizeRelH relativeFrom="margin">
+              <wp14:pctWidth>0</wp14:pctWidth>
+            </wp14:sizeRelH>
+            <wp14:sizeRelV relativeFrom="margin">
+              <wp14:pctHeight>0</wp14:pctHeight>
+            </wp14:sizeRelV>
+          </wp:anchor>
+        </w:drawing>
+      </w:r>
+      <w:r>
+        <w:rPr>
+          <w:rFonts w:ascii="Amazon ember" w:hAnsi="Amazon ember"/>
+          <w:sz w:val="28"/>
+          <w:szCs w:val="28"/>
+          <w:lang w:val="en-US"/>
+        </w:rPr>
+        <w:t xml:space="preserve">Here, clerk id is used for user creation and updating and </w:t>
+      </w:r>
+    </w:p>
+    <w:p>
+      <w:pPr>
+        <w:jc w:val="both"/>
+        <w:rPr>
+          <w:rFonts w:ascii="Amazon ember" w:hAnsi="Amazon ember"/>
+          <w:sz w:val="28"/>
+          <w:szCs w:val="28"/>
+          <w:lang w:val="en-US"/>
+        </w:rPr>
+      </w:pPr>
+      <w:r>
+        <w:rPr>
+          <w:rFonts w:ascii="Amazon ember" w:hAnsi="Amazon ember"/>
+          <w:sz w:val="28"/>
+          <w:szCs w:val="28"/>
+          <w:lang w:val="en-US"/>
+        </w:rPr>
+        <w:t>User_id is used for session related task (user_id is used only when type is session.created or ended)</w:t>
+      </w:r>
     </w:p>
     <w:sectPr>
       <w:pgSz w:w="11906" w:h="16838"/>
@@ -605,6 +1438,95 @@
 <file path=word/numbering.xml><?xml version="1.0" encoding="utf-8"?>
 <w:numbering xmlns:wpc="http://schemas.microsoft.com/office/word/2010/wordprocessingCanvas" xmlns:cx="http://schemas.microsoft.com/office/drawing/2014/chartex" xmlns:cx1="http://schemas.microsoft.com/office/drawing/2015/9/8/chartex" xmlns:cx2="http://schemas.microsoft.com/office/drawing/2015/10/21/chartex" xmlns:cx3="http://schemas.microsoft.com/office/drawing/2016/5/9/chartex" xmlns:cx4="http://schemas.microsoft.com/office/drawing/2016/5/10/chartex" xmlns:cx5="http://schemas.microsoft.com/office/drawing/2016/5/11/chartex" xmlns:cx6="http://schemas.microsoft.com/office/drawing/2016/5/12/chartex" xmlns:cx7="http://schemas.microsoft.com/office/drawing/2016/5/13/chartex" xmlns:cx8="http://schemas.microsoft.com/office/drawing/2016/5/14/chartex" xmlns:mc="http://schemas.openxmlformats.org/markup-compatibility/2006" xmlns:aink="http://schemas.microsoft.com/office/drawing/2016/ink" xmlns:am3d="http://schemas.microsoft.com/office/drawing/2017/model3d" xmlns:o="urn:schemas-microsoft-com:office:office" xmlns:oel="http://schemas.microsoft.com/office/2019/extlst" xmlns:r="http://schemas.openxmlformats.org/officeDocument/2006/relationships" xmlns:m="http://schemas.openxmlformats.org/officeDocument/2006/math" xmlns:v="urn:schemas-microsoft-com:vml" xmlns:wp14="http://schemas.microsoft.com/office/word/2010/wordprocessingDrawing" xmlns:wp="http://schemas.openxmlformats.org/drawingml/2006/wordprocessingDrawing" xmlns:w10="urn:schemas-microsoft-com:office:word" xmlns:w="http://schemas.openxmlformats.org/wordprocessingml/2006/main" xmlns:w14="http://schemas.microsoft.com/office/word/2010/wordml" xmlns:w15="http://schemas.microsoft.com/office/word/2012/wordml" xmlns:w16cex="http://schemas.microsoft.com/office/word/2018/wordml/cex" xmlns:w16cid="http://schemas.microsoft.com/office/word/2016/wordml/cid" xmlns:w16="http://schemas.microsoft.com/office/word/2018/wordml" xmlns:w16du="http://schemas.microsoft.com/office/word/2023/wordml/word16du" xmlns:w16sdtdh="http://schemas.microsoft.com/office/word/2020/wordml/sdtdatahash" xmlns:w16se="http://schemas.microsoft.com/office/word/2015/wordml/symex" xmlns:wpg="http://schemas.microsoft.com/office/word/2010/wordprocessingGroup" xmlns:wpi="http://schemas.microsoft.com/office/word/2010/wordprocessingInk" xmlns:wne="http://schemas.microsoft.com/office/word/2006/wordml" xmlns:wps="http://schemas.microsoft.com/office/word/2010/wordprocessingShape" mc:Ignorable="w14 w15 w16se w16cid w16 w16cex w16sdtdh w16du wp14">
   <w:abstractNum w:abstractNumId="0" w15:restartNumberingAfterBreak="0">
+    <w:nsid w:val="11C27AF9"/>
+    <w:multiLevelType w:val="hybridMultilevel"/>
+    <w:tmpl w:val="4EAA5EB8"/>
+    <w:lvl w:ilvl="0" w:tplc="4009000F">
+      <w:start w:val="1"/>
+      <w:numFmt w:val="decimal"/>
+      <w:lvlText w:val="%1."/>
+      <w:lvlJc w:val="left"/>
+      <w:pPr>
+        <w:ind w:left="720" w:hanging="360"/>
+      </w:pPr>
+      <w:rPr>
+        <w:rFonts w:hint="default"/>
+      </w:rPr>
+    </w:lvl>
+    <w:lvl w:ilvl="1" w:tplc="40090019" w:tentative="1">
+      <w:start w:val="1"/>
+      <w:numFmt w:val="lowerLetter"/>
+      <w:lvlText w:val="%2."/>
+      <w:lvlJc w:val="left"/>
+      <w:pPr>
+        <w:ind w:left="1440" w:hanging="360"/>
+      </w:pPr>
+    </w:lvl>
+    <w:lvl w:ilvl="2" w:tplc="4009001B" w:tentative="1">
+      <w:start w:val="1"/>
+      <w:numFmt w:val="lowerRoman"/>
+      <w:lvlText w:val="%3."/>
+      <w:lvlJc w:val="right"/>
+      <w:pPr>
+        <w:ind w:left="2160" w:hanging="180"/>
+      </w:pPr>
+    </w:lvl>
+    <w:lvl w:ilvl="3" w:tplc="4009000F" w:tentative="1">
+      <w:start w:val="1"/>
+      <w:numFmt w:val="decimal"/>
+      <w:lvlText w:val="%4."/>
+      <w:lvlJc w:val="left"/>
+      <w:pPr>
+        <w:ind w:left="2880" w:hanging="360"/>
+      </w:pPr>
+    </w:lvl>
+    <w:lvl w:ilvl="4" w:tplc="40090019" w:tentative="1">
+      <w:start w:val="1"/>
+      <w:numFmt w:val="lowerLetter"/>
+      <w:lvlText w:val="%5."/>
+      <w:lvlJc w:val="left"/>
+      <w:pPr>
+        <w:ind w:left="3600" w:hanging="360"/>
+      </w:pPr>
+    </w:lvl>
+    <w:lvl w:ilvl="5" w:tplc="4009001B" w:tentative="1">
+      <w:start w:val="1"/>
+      <w:numFmt w:val="lowerRoman"/>
+      <w:lvlText w:val="%6."/>
+      <w:lvlJc w:val="right"/>
+      <w:pPr>
+        <w:ind w:left="4320" w:hanging="180"/>
+      </w:pPr>
+    </w:lvl>
+    <w:lvl w:ilvl="6" w:tplc="4009000F" w:tentative="1">
+      <w:start w:val="1"/>
+      <w:numFmt w:val="decimal"/>
+      <w:lvlText w:val="%7."/>
+      <w:lvlJc w:val="left"/>
+      <w:pPr>
+        <w:ind w:left="5040" w:hanging="360"/>
+      </w:pPr>
+    </w:lvl>
+    <w:lvl w:ilvl="7" w:tplc="40090019" w:tentative="1">
+      <w:start w:val="1"/>
+      <w:numFmt w:val="lowerLetter"/>
+      <w:lvlText w:val="%8."/>
+      <w:lvlJc w:val="left"/>
+      <w:pPr>
+        <w:ind w:left="5760" w:hanging="360"/>
+      </w:pPr>
+    </w:lvl>
+    <w:lvl w:ilvl="8" w:tplc="4009001B" w:tentative="1">
+      <w:start w:val="1"/>
+      <w:numFmt w:val="lowerRoman"/>
+      <w:lvlText w:val="%9."/>
+      <w:lvlJc w:val="right"/>
+      <w:pPr>
+        <w:ind w:left="6480" w:hanging="180"/>
+      </w:pPr>
+    </w:lvl>
+  </w:abstractNum>
+  <w:abstractNum w:abstractNumId="1" w15:restartNumberingAfterBreak="0">
     <w:nsid w:val="195C197E"/>
     <w:multiLevelType w:val="hybridMultilevel"/>
     <w:tmpl w:val="7098E8A4"/>
@@ -690,7 +1612,7 @@
       </w:pPr>
     </w:lvl>
   </w:abstractNum>
-  <w:abstractNum w:abstractNumId="1" w15:restartNumberingAfterBreak="0">
+  <w:abstractNum w:abstractNumId="2" w15:restartNumberingAfterBreak="0">
     <w:nsid w:val="56E43ECC"/>
     <w:multiLevelType w:val="hybridMultilevel"/>
     <w:tmpl w:val="6608B318"/>
@@ -804,10 +1726,13 @@
     </w:lvl>
   </w:abstractNum>
   <w:num w:numId="1" w16cid:durableId="1846087300">
-    <w:abstractNumId w:val="0"/>
+    <w:abstractNumId w:val="1"/>
   </w:num>
   <w:num w:numId="2" w16cid:durableId="653606099">
-    <w:abstractNumId w:val="1"/>
+    <w:abstractNumId w:val="2"/>
+  </w:num>
+  <w:num w:numId="3" w16cid:durableId="1397556191">
+    <w:abstractNumId w:val="0"/>
   </w:num>
 </w:numbering>
 </file>

--- a/docs.docx
+++ b/docs.docx
@@ -17,15 +17,57 @@
           <w:lang w:val="en-US"/>
         </w:rPr>
       </w:pPr>
-      <w:r>
-        <w:rPr>
-          <w:rFonts w:ascii="Amazon ember" w:hAnsi="Amazon ember"/>
-          <w:sz w:val="28"/>
-          <w:szCs w:val="28"/>
-          <w:lang w:val="en-US"/>
-        </w:rPr>
-        <w:t>npx create-next-app@latest  .</w:t>
-      </w:r>
+      <w:proofErr w:type="spellStart"/>
+      <w:r>
+        <w:rPr>
+          <w:rFonts w:ascii="Amazon ember" w:hAnsi="Amazon ember"/>
+          <w:sz w:val="28"/>
+          <w:szCs w:val="28"/>
+          <w:lang w:val="en-US"/>
+        </w:rPr>
+        <w:t>npx</w:t>
+      </w:r>
+      <w:proofErr w:type="spellEnd"/>
+      <w:r>
+        <w:rPr>
+          <w:rFonts w:ascii="Amazon ember" w:hAnsi="Amazon ember"/>
+          <w:sz w:val="28"/>
+          <w:szCs w:val="28"/>
+          <w:lang w:val="en-US"/>
+        </w:rPr>
+        <w:t xml:space="preserve"> </w:t>
+      </w:r>
+      <w:proofErr w:type="spellStart"/>
+      <w:r>
+        <w:rPr>
+          <w:rFonts w:ascii="Amazon ember" w:hAnsi="Amazon ember"/>
+          <w:sz w:val="28"/>
+          <w:szCs w:val="28"/>
+          <w:lang w:val="en-US"/>
+        </w:rPr>
+        <w:t>create-next-app@</w:t>
+      </w:r>
+      <w:proofErr w:type="gramStart"/>
+      <w:r>
+        <w:rPr>
+          <w:rFonts w:ascii="Amazon ember" w:hAnsi="Amazon ember"/>
+          <w:sz w:val="28"/>
+          <w:szCs w:val="28"/>
+          <w:lang w:val="en-US"/>
+        </w:rPr>
+        <w:t>latest</w:t>
+      </w:r>
+      <w:proofErr w:type="spellEnd"/>
+      <w:r>
+        <w:rPr>
+          <w:rFonts w:ascii="Amazon ember" w:hAnsi="Amazon ember"/>
+          <w:sz w:val="28"/>
+          <w:szCs w:val="28"/>
+          <w:lang w:val="en-US"/>
+        </w:rPr>
+        <w:t xml:space="preserve">  .</w:t>
+      </w:r>
+      <w:proofErr w:type="gramEnd"/>
     </w:p>
     <w:p>
       <w:pPr>
@@ -43,24 +85,117 @@
           <w:lang w:val="en-US"/>
         </w:rPr>
       </w:pPr>
-      <w:r>
-        <w:rPr>
-          <w:rFonts w:ascii="Amazon ember" w:hAnsi="Amazon ember"/>
-          <w:sz w:val="28"/>
-          <w:szCs w:val="28"/>
-          <w:lang w:val="en-US"/>
-        </w:rPr>
-        <w:t>npx shadcn-ui@latest init – creates the global.css file with various color variables (Light + dark) But we can only use hsl values using this</w:t>
-      </w:r>
-      <w:r>
-        <w:rPr>
-          <w:rFonts w:ascii="Amazon ember" w:hAnsi="Amazon ember"/>
-          <w:color w:val="000000" w:themeColor="text1"/>
-          <w:sz w:val="28"/>
-          <w:szCs w:val="28"/>
-          <w:lang w:val="en-US"/>
-        </w:rPr>
-        <w:t xml:space="preserve">, (eg. </w:t>
+      <w:proofErr w:type="spellStart"/>
+      <w:r>
+        <w:rPr>
+          <w:rFonts w:ascii="Amazon ember" w:hAnsi="Amazon ember"/>
+          <w:sz w:val="28"/>
+          <w:szCs w:val="28"/>
+          <w:lang w:val="en-US"/>
+        </w:rPr>
+        <w:t>npx</w:t>
+      </w:r>
+      <w:proofErr w:type="spellEnd"/>
+      <w:r>
+        <w:rPr>
+          <w:rFonts w:ascii="Amazon ember" w:hAnsi="Amazon ember"/>
+          <w:sz w:val="28"/>
+          <w:szCs w:val="28"/>
+          <w:lang w:val="en-US"/>
+        </w:rPr>
+        <w:t xml:space="preserve"> </w:t>
+      </w:r>
+      <w:proofErr w:type="spellStart"/>
+      <w:r>
+        <w:rPr>
+          <w:rFonts w:ascii="Amazon ember" w:hAnsi="Amazon ember"/>
+          <w:sz w:val="28"/>
+          <w:szCs w:val="28"/>
+          <w:lang w:val="en-US"/>
+        </w:rPr>
+        <w:t>shadcn-ui@latest</w:t>
+      </w:r>
+      <w:proofErr w:type="spellEnd"/>
+      <w:r>
+        <w:rPr>
+          <w:rFonts w:ascii="Amazon ember" w:hAnsi="Amazon ember"/>
+          <w:sz w:val="28"/>
+          <w:szCs w:val="28"/>
+          <w:lang w:val="en-US"/>
+        </w:rPr>
+        <w:t xml:space="preserve"> </w:t>
+      </w:r>
+      <w:proofErr w:type="spellStart"/>
+      <w:r>
+        <w:rPr>
+          <w:rFonts w:ascii="Amazon ember" w:hAnsi="Amazon ember"/>
+          <w:sz w:val="28"/>
+          <w:szCs w:val="28"/>
+          <w:lang w:val="en-US"/>
+        </w:rPr>
+        <w:t>init</w:t>
+      </w:r>
+      <w:proofErr w:type="spellEnd"/>
+      <w:r>
+        <w:rPr>
+          <w:rFonts w:ascii="Amazon ember" w:hAnsi="Amazon ember"/>
+          <w:sz w:val="28"/>
+          <w:szCs w:val="28"/>
+          <w:lang w:val="en-US"/>
+        </w:rPr>
+        <w:t xml:space="preserve"> – creates the global.css file with various color variables (Light + dark) But we can only use </w:t>
+      </w:r>
+      <w:proofErr w:type="spellStart"/>
+      <w:r>
+        <w:rPr>
+          <w:rFonts w:ascii="Amazon ember" w:hAnsi="Amazon ember"/>
+          <w:sz w:val="28"/>
+          <w:szCs w:val="28"/>
+          <w:lang w:val="en-US"/>
+        </w:rPr>
+        <w:t>hsl</w:t>
+      </w:r>
+      <w:proofErr w:type="spellEnd"/>
+      <w:r>
+        <w:rPr>
+          <w:rFonts w:ascii="Amazon ember" w:hAnsi="Amazon ember"/>
+          <w:sz w:val="28"/>
+          <w:szCs w:val="28"/>
+          <w:lang w:val="en-US"/>
+        </w:rPr>
+        <w:t xml:space="preserve"> values using this</w:t>
+      </w:r>
+      <w:r>
+        <w:rPr>
+          <w:rFonts w:ascii="Amazon ember" w:hAnsi="Amazon ember"/>
+          <w:color w:val="000000" w:themeColor="text1"/>
+          <w:sz w:val="28"/>
+          <w:szCs w:val="28"/>
+          <w:lang w:val="en-US"/>
+        </w:rPr>
+        <w:t>, (</w:t>
+      </w:r>
+      <w:proofErr w:type="spellStart"/>
+      <w:r>
+        <w:rPr>
+          <w:rFonts w:ascii="Amazon ember" w:hAnsi="Amazon ember"/>
+          <w:color w:val="000000" w:themeColor="text1"/>
+          <w:sz w:val="28"/>
+          <w:szCs w:val="28"/>
+          <w:lang w:val="en-US"/>
+        </w:rPr>
+        <w:t>eg.</w:t>
+      </w:r>
+      <w:proofErr w:type="spellEnd"/>
+      <w:r>
+        <w:rPr>
+          <w:rFonts w:ascii="Amazon ember" w:hAnsi="Amazon ember"/>
+          <w:color w:val="000000" w:themeColor="text1"/>
+          <w:sz w:val="28"/>
+          <w:szCs w:val="28"/>
+          <w:lang w:val="en-US"/>
+        </w:rPr>
+        <w:t xml:space="preserve"> </w:t>
       </w:r>
       <w:r>
         <w:rPr>
@@ -91,15 +226,61 @@
           <w:lang w:val="en-US"/>
         </w:rPr>
       </w:pPr>
-      <w:r>
-        <w:rPr>
-          <w:rFonts w:ascii="Amazon ember" w:hAnsi="Amazon ember"/>
-          <w:color w:val="000000" w:themeColor="text1"/>
-          <w:sz w:val="28"/>
-          <w:szCs w:val="28"/>
-          <w:lang w:val="en-US"/>
-        </w:rPr>
-        <w:t xml:space="preserve">npm install next-themes (dark-mode - shadcn)   : </w:t>
+      <w:proofErr w:type="spellStart"/>
+      <w:r>
+        <w:rPr>
+          <w:rFonts w:ascii="Amazon ember" w:hAnsi="Amazon ember"/>
+          <w:color w:val="000000" w:themeColor="text1"/>
+          <w:sz w:val="28"/>
+          <w:szCs w:val="28"/>
+          <w:lang w:val="en-US"/>
+        </w:rPr>
+        <w:t>npm</w:t>
+      </w:r>
+      <w:proofErr w:type="spellEnd"/>
+      <w:r>
+        <w:rPr>
+          <w:rFonts w:ascii="Amazon ember" w:hAnsi="Amazon ember"/>
+          <w:color w:val="000000" w:themeColor="text1"/>
+          <w:sz w:val="28"/>
+          <w:szCs w:val="28"/>
+          <w:lang w:val="en-US"/>
+        </w:rPr>
+        <w:t xml:space="preserve"> install next-themes (dark-mode - </w:t>
+      </w:r>
+      <w:proofErr w:type="spellStart"/>
+      <w:proofErr w:type="gramStart"/>
+      <w:r>
+        <w:rPr>
+          <w:rFonts w:ascii="Amazon ember" w:hAnsi="Amazon ember"/>
+          <w:color w:val="000000" w:themeColor="text1"/>
+          <w:sz w:val="28"/>
+          <w:szCs w:val="28"/>
+          <w:lang w:val="en-US"/>
+        </w:rPr>
+        <w:t>shadcn</w:t>
+      </w:r>
+      <w:proofErr w:type="spellEnd"/>
+      <w:r>
+        <w:rPr>
+          <w:rFonts w:ascii="Amazon ember" w:hAnsi="Amazon ember"/>
+          <w:color w:val="000000" w:themeColor="text1"/>
+          <w:sz w:val="28"/>
+          <w:szCs w:val="28"/>
+          <w:lang w:val="en-US"/>
+        </w:rPr>
+        <w:t xml:space="preserve">)   </w:t>
+      </w:r>
+      <w:proofErr w:type="gramEnd"/>
+      <w:r>
+        <w:rPr>
+          <w:rFonts w:ascii="Amazon ember" w:hAnsi="Amazon ember"/>
+          <w:color w:val="000000" w:themeColor="text1"/>
+          <w:sz w:val="28"/>
+          <w:szCs w:val="28"/>
+          <w:lang w:val="en-US"/>
+        </w:rPr>
+        <w:t xml:space="preserve">: </w:t>
       </w:r>
       <w:hyperlink r:id="rId5" w:history="1">
         <w:r>
@@ -130,14 +311,45 @@
           <w:lang w:val="en-US"/>
         </w:rPr>
       </w:pPr>
-      <w:r>
-        <w:rPr>
-          <w:rFonts w:ascii="Amazon ember" w:hAnsi="Amazon ember"/>
-          <w:sz w:val="28"/>
-          <w:szCs w:val="28"/>
-          <w:lang w:val="en-US"/>
-        </w:rPr>
-        <w:t>npx shadcn-ui@latest add input button dropdown-menu</w:t>
+      <w:proofErr w:type="spellStart"/>
+      <w:r>
+        <w:rPr>
+          <w:rFonts w:ascii="Amazon ember" w:hAnsi="Amazon ember"/>
+          <w:sz w:val="28"/>
+          <w:szCs w:val="28"/>
+          <w:lang w:val="en-US"/>
+        </w:rPr>
+        <w:t>npx</w:t>
+      </w:r>
+      <w:proofErr w:type="spellEnd"/>
+      <w:r>
+        <w:rPr>
+          <w:rFonts w:ascii="Amazon ember" w:hAnsi="Amazon ember"/>
+          <w:sz w:val="28"/>
+          <w:szCs w:val="28"/>
+          <w:lang w:val="en-US"/>
+        </w:rPr>
+        <w:t xml:space="preserve"> </w:t>
+      </w:r>
+      <w:proofErr w:type="spellStart"/>
+      <w:r>
+        <w:rPr>
+          <w:rFonts w:ascii="Amazon ember" w:hAnsi="Amazon ember"/>
+          <w:sz w:val="28"/>
+          <w:szCs w:val="28"/>
+          <w:lang w:val="en-US"/>
+        </w:rPr>
+        <w:t>shadcn-ui@latest</w:t>
+      </w:r>
+      <w:proofErr w:type="spellEnd"/>
+      <w:r>
+        <w:rPr>
+          <w:rFonts w:ascii="Amazon ember" w:hAnsi="Amazon ember"/>
+          <w:sz w:val="28"/>
+          <w:szCs w:val="28"/>
+          <w:lang w:val="en-US"/>
+        </w:rPr>
+        <w:t xml:space="preserve"> add input button dropdown-menu</w:t>
       </w:r>
     </w:p>
     <w:p>
@@ -163,8 +375,19 @@
           <w:szCs w:val="28"/>
           <w:lang w:val="en-US"/>
         </w:rPr>
-        <w:t>Installing input, button and dropdown-menu from shadcn</w:t>
-      </w:r>
+        <w:t xml:space="preserve">Installing input, button and dropdown-menu from </w:t>
+      </w:r>
+      <w:proofErr w:type="spellStart"/>
+      <w:r>
+        <w:rPr>
+          <w:rFonts w:ascii="Amazon ember" w:hAnsi="Amazon ember"/>
+          <w:sz w:val="28"/>
+          <w:szCs w:val="28"/>
+          <w:lang w:val="en-US"/>
+        </w:rPr>
+        <w:t>shadcn</w:t>
+      </w:r>
+      <w:proofErr w:type="spellEnd"/>
     </w:p>
     <w:p>
       <w:pPr>
@@ -249,8 +472,20 @@
           <w:szCs w:val="28"/>
           <w:lang w:val="en-US"/>
         </w:rPr>
-        <w:t>Create convex provider and wrap the children component inside it, in app/layout.tsx</w:t>
-      </w:r>
+        <w:t>Create convex provider and wrap the children component inside it, in app/</w:t>
+      </w:r>
+      <w:proofErr w:type="spellStart"/>
+      <w:r>
+        <w:rPr>
+          <w:rFonts w:ascii="Amazon ember" w:hAnsi="Amazon ember"/>
+          <w:color w:val="000000" w:themeColor="text1"/>
+          <w:sz w:val="28"/>
+          <w:szCs w:val="28"/>
+          <w:lang w:val="en-US"/>
+        </w:rPr>
+        <w:t>layout.tsx</w:t>
+      </w:r>
+      <w:proofErr w:type="spellEnd"/>
     </w:p>
     <w:p>
       <w:pPr>
@@ -471,6 +706,7 @@
       <w:r>
         <w:rPr>
           <w:rFonts w:ascii="Amazon ember" w:hAnsi="Amazon ember"/>
+          <w:noProof/>
           <w:color w:val="000000" w:themeColor="text1"/>
           <w:sz w:val="28"/>
           <w:szCs w:val="28"/>
@@ -537,6 +773,7 @@
       <w:r>
         <w:rPr>
           <w:rFonts w:ascii="Amazon ember" w:hAnsi="Amazon ember"/>
+          <w:noProof/>
           <w:color w:val="000000" w:themeColor="text1"/>
           <w:sz w:val="28"/>
           <w:szCs w:val="28"/>
@@ -595,15 +832,27 @@
           <w:lang w:val="en-US"/>
         </w:rPr>
       </w:pPr>
-      <w:r>
-        <w:rPr>
-          <w:rFonts w:ascii="Amazon ember" w:hAnsi="Amazon ember"/>
-          <w:color w:val="000000" w:themeColor="text1"/>
-          <w:sz w:val="28"/>
-          <w:szCs w:val="28"/>
-          <w:lang w:val="en-US"/>
-        </w:rPr>
-        <w:t>Clerk detects an event (signup, sign</w:t>
+      <w:proofErr w:type="gramStart"/>
+      <w:r>
+        <w:rPr>
+          <w:rFonts w:ascii="Amazon ember" w:hAnsi="Amazon ember"/>
+          <w:color w:val="000000" w:themeColor="text1"/>
+          <w:sz w:val="28"/>
+          <w:szCs w:val="28"/>
+          <w:lang w:val="en-US"/>
+        </w:rPr>
+        <w:t>Clerk</w:t>
+      </w:r>
+      <w:proofErr w:type="gramEnd"/>
+      <w:r>
+        <w:rPr>
+          <w:rFonts w:ascii="Amazon ember" w:hAnsi="Amazon ember"/>
+          <w:color w:val="000000" w:themeColor="text1"/>
+          <w:sz w:val="28"/>
+          <w:szCs w:val="28"/>
+          <w:lang w:val="en-US"/>
+        </w:rPr>
+        <w:t xml:space="preserve"> detects an event (signup, sign</w:t>
       </w:r>
       <w:r>
         <w:rPr>
@@ -680,16 +929,36 @@
           <w:szCs w:val="28"/>
           <w:lang w:val="en-US"/>
         </w:rPr>
-        <w:t xml:space="preserve"> URL </w:t>
-      </w:r>
-      <w:r>
-        <w:rPr>
-          <w:rFonts w:ascii="Amazon ember" w:hAnsi="Amazon ember"/>
-          <w:sz w:val="28"/>
-          <w:szCs w:val="28"/>
-          <w:lang w:val="en-US"/>
-        </w:rPr>
-        <w:t xml:space="preserve">: </w:t>
+        <w:t xml:space="preserve"> </w:t>
+      </w:r>
+      <w:proofErr w:type="gramStart"/>
+      <w:r>
+        <w:rPr>
+          <w:rFonts w:ascii="Amazon ember" w:hAnsi="Amazon ember"/>
+          <w:sz w:val="28"/>
+          <w:szCs w:val="28"/>
+          <w:lang w:val="en-US"/>
+        </w:rPr>
+        <w:t xml:space="preserve">URL </w:t>
+      </w:r>
+      <w:r>
+        <w:rPr>
+          <w:rFonts w:ascii="Amazon ember" w:hAnsi="Amazon ember"/>
+          <w:sz w:val="28"/>
+          <w:szCs w:val="28"/>
+          <w:lang w:val="en-US"/>
+        </w:rPr>
+        <w:t>:</w:t>
+      </w:r>
+      <w:proofErr w:type="gramEnd"/>
+      <w:r>
+        <w:rPr>
+          <w:rFonts w:ascii="Amazon ember" w:hAnsi="Amazon ember"/>
+          <w:sz w:val="28"/>
+          <w:szCs w:val="28"/>
+          <w:lang w:val="en-US"/>
+        </w:rPr>
+        <w:t xml:space="preserve"> </w:t>
       </w:r>
       <w:hyperlink r:id="rId12" w:history="1">
         <w:r>
@@ -762,6 +1031,7 @@
       <w:r>
         <w:rPr>
           <w:rFonts w:ascii="Amazon ember" w:hAnsi="Amazon ember"/>
+          <w:noProof/>
           <w:sz w:val="28"/>
           <w:szCs w:val="28"/>
           <w:lang w:val="en-US"/>
@@ -889,6 +1159,7 @@
       <w:r>
         <w:rPr>
           <w:rFonts w:ascii="Amazon ember" w:hAnsi="Amazon ember"/>
+          <w:noProof/>
           <w:sz w:val="28"/>
           <w:szCs w:val="28"/>
           <w:lang w:val="en-US"/>
@@ -943,6 +1214,7 @@
       <w:r>
         <w:rPr>
           <w:rFonts w:ascii="Amazon ember" w:hAnsi="Amazon ember"/>
+          <w:noProof/>
           <w:sz w:val="28"/>
           <w:szCs w:val="28"/>
           <w:lang w:val="en-US"/>
@@ -1001,12 +1273,13 @@
           <w:rFonts w:ascii="Amazon ember" w:hAnsi="Amazon ember"/>
           <w:b/>
           <w:bCs/>
+          <w:noProof/>
           <w:sz w:val="28"/>
           <w:szCs w:val="28"/>
           <w:lang w:val="en-US"/>
         </w:rPr>
         <w:drawing>
-          <wp:anchor distT="0" distB="0" distL="114300" distR="114300" simplePos="0" relativeHeight="251660288" behindDoc="1" locked="0" layoutInCell="1" allowOverlap="1" wp14:anchorId="73466879" wp14:editId="1C6E03CC">
+          <wp:anchor distT="0" distB="0" distL="114300" distR="114300" simplePos="0" relativeHeight="251660288" behindDoc="1" locked="0" layoutInCell="1" allowOverlap="1" wp14:anchorId="73466879" wp14:editId="4B91DCB8">
             <wp:simplePos x="0" y="0"/>
             <wp:positionH relativeFrom="margin">
               <wp:posOffset>2743200</wp:posOffset>
@@ -1074,12 +1347,13 @@
           <w:rFonts w:ascii="Amazon ember" w:hAnsi="Amazon ember"/>
           <w:b/>
           <w:bCs/>
+          <w:noProof/>
           <w:sz w:val="28"/>
           <w:szCs w:val="28"/>
           <w:lang w:val="en-US"/>
         </w:rPr>
         <w:drawing>
-          <wp:anchor distT="0" distB="0" distL="114300" distR="114300" simplePos="0" relativeHeight="251659264" behindDoc="1" locked="0" layoutInCell="1" allowOverlap="1" wp14:anchorId="2C5E2303" wp14:editId="2174E47B">
+          <wp:anchor distT="0" distB="0" distL="114300" distR="114300" simplePos="0" relativeHeight="251659264" behindDoc="1" locked="0" layoutInCell="1" allowOverlap="1" wp14:anchorId="2C5E2303" wp14:editId="3D42ED2E">
             <wp:simplePos x="0" y="0"/>
             <wp:positionH relativeFrom="column">
               <wp:posOffset>55245</wp:posOffset>
@@ -1255,6 +1529,7 @@
       <w:r>
         <w:rPr>
           <w:rFonts w:ascii="Amazon ember" w:hAnsi="Amazon ember"/>
+          <w:noProof/>
           <w:sz w:val="28"/>
           <w:szCs w:val="28"/>
           <w:lang w:val="en-US"/>
@@ -1327,6 +1602,7 @@
       <w:r>
         <w:rPr>
           <w:rFonts w:ascii="Amazon ember" w:hAnsi="Amazon ember"/>
+          <w:noProof/>
           <w:sz w:val="28"/>
           <w:szCs w:val="28"/>
           <w:lang w:val="en-US"/>
@@ -1415,14 +1691,140 @@
           <w:lang w:val="en-US"/>
         </w:rPr>
       </w:pPr>
-      <w:r>
-        <w:rPr>
-          <w:rFonts w:ascii="Amazon ember" w:hAnsi="Amazon ember"/>
-          <w:sz w:val="28"/>
-          <w:szCs w:val="28"/>
-          <w:lang w:val="en-US"/>
-        </w:rPr>
-        <w:t>User_id is used for session related task (user_id is used only when type is session.created or ended)</w:t>
+      <w:proofErr w:type="spellStart"/>
+      <w:r>
+        <w:rPr>
+          <w:rFonts w:ascii="Amazon ember" w:hAnsi="Amazon ember"/>
+          <w:sz w:val="28"/>
+          <w:szCs w:val="28"/>
+          <w:lang w:val="en-US"/>
+        </w:rPr>
+        <w:t>User_id</w:t>
+      </w:r>
+      <w:proofErr w:type="spellEnd"/>
+      <w:r>
+        <w:rPr>
+          <w:rFonts w:ascii="Amazon ember" w:hAnsi="Amazon ember"/>
+          <w:sz w:val="28"/>
+          <w:szCs w:val="28"/>
+          <w:lang w:val="en-US"/>
+        </w:rPr>
+        <w:t xml:space="preserve"> is used for session related task (</w:t>
+      </w:r>
+      <w:proofErr w:type="spellStart"/>
+      <w:r>
+        <w:rPr>
+          <w:rFonts w:ascii="Amazon ember" w:hAnsi="Amazon ember"/>
+          <w:sz w:val="28"/>
+          <w:szCs w:val="28"/>
+          <w:lang w:val="en-US"/>
+        </w:rPr>
+        <w:t>user_id</w:t>
+      </w:r>
+      <w:proofErr w:type="spellEnd"/>
+      <w:r>
+        <w:rPr>
+          <w:rFonts w:ascii="Amazon ember" w:hAnsi="Amazon ember"/>
+          <w:sz w:val="28"/>
+          <w:szCs w:val="28"/>
+          <w:lang w:val="en-US"/>
+        </w:rPr>
+        <w:t xml:space="preserve"> is used only when type is </w:t>
+      </w:r>
+      <w:proofErr w:type="spellStart"/>
+      <w:proofErr w:type="gramStart"/>
+      <w:r>
+        <w:rPr>
+          <w:rFonts w:ascii="Amazon ember" w:hAnsi="Amazon ember"/>
+          <w:sz w:val="28"/>
+          <w:szCs w:val="28"/>
+          <w:lang w:val="en-US"/>
+        </w:rPr>
+        <w:t>session.created</w:t>
+      </w:r>
+      <w:proofErr w:type="spellEnd"/>
+      <w:proofErr w:type="gramEnd"/>
+      <w:r>
+        <w:rPr>
+          <w:rFonts w:ascii="Amazon ember" w:hAnsi="Amazon ember"/>
+          <w:sz w:val="28"/>
+          <w:szCs w:val="28"/>
+          <w:lang w:val="en-US"/>
+        </w:rPr>
+        <w:t xml:space="preserve"> or ended)</w:t>
+      </w:r>
+    </w:p>
+    <w:p>
+      <w:pPr>
+        <w:jc w:val="both"/>
+        <w:rPr>
+          <w:rFonts w:ascii="Amazon ember" w:hAnsi="Amazon ember"/>
+          <w:sz w:val="28"/>
+          <w:szCs w:val="28"/>
+          <w:lang w:val="en-US"/>
+        </w:rPr>
+      </w:pPr>
+    </w:p>
+    <w:p>
+      <w:pPr>
+        <w:jc w:val="both"/>
+        <w:rPr>
+          <w:rFonts w:ascii="Amazon ember" w:hAnsi="Amazon ember"/>
+          <w:sz w:val="28"/>
+          <w:szCs w:val="28"/>
+          <w:lang w:val="en-US"/>
+        </w:rPr>
+      </w:pPr>
+    </w:p>
+    <w:p>
+      <w:pPr>
+        <w:jc w:val="both"/>
+        <w:rPr>
+          <w:rFonts w:ascii="Amazon ember" w:hAnsi="Amazon ember"/>
+          <w:sz w:val="28"/>
+          <w:szCs w:val="28"/>
+          <w:lang w:val="en-US"/>
+        </w:rPr>
+      </w:pPr>
+      <w:r>
+        <w:rPr>
+          <w:rFonts w:ascii="Amazon ember" w:hAnsi="Amazon ember"/>
+          <w:sz w:val="28"/>
+          <w:szCs w:val="28"/>
+          <w:lang w:val="en-US"/>
+        </w:rPr>
+        <w:t xml:space="preserve">For emojis: </w:t>
+      </w:r>
+    </w:p>
+    <w:p>
+      <w:pPr>
+        <w:jc w:val="both"/>
+        <w:rPr>
+          <w:rFonts w:ascii="Amazon ember" w:hAnsi="Amazon ember"/>
+          <w:sz w:val="28"/>
+          <w:szCs w:val="28"/>
+          <w:lang w:val="en-US"/>
+        </w:rPr>
+      </w:pPr>
+      <w:proofErr w:type="spellStart"/>
+      <w:r>
+        <w:rPr>
+          <w:rFonts w:ascii="Amazon ember" w:hAnsi="Amazon ember"/>
+          <w:sz w:val="28"/>
+          <w:szCs w:val="28"/>
+          <w:lang w:val="en-US"/>
+        </w:rPr>
+        <w:t>npm</w:t>
+      </w:r>
+      <w:proofErr w:type="spellEnd"/>
+      <w:r>
+        <w:rPr>
+          <w:rFonts w:ascii="Amazon ember" w:hAnsi="Amazon ember"/>
+          <w:sz w:val="28"/>
+          <w:szCs w:val="28"/>
+          <w:lang w:val="en-US"/>
+        </w:rPr>
+        <w:t xml:space="preserve"> install emoji-picker-react</w:t>
       </w:r>
     </w:p>
     <w:sectPr>
